--- a/labs/lab06/report/report.docx
+++ b/labs/lab06/report/report.docx
@@ -7,13 +7,7 @@
         <w:pStyle w:val="Title"/>
       </w:pPr>
       <w:r>
-        <w:t xml:space="preserve">Шаблон</w:t>
-      </w:r>
-      <w:r>
-        <w:t xml:space="preserve"> </w:t>
-      </w:r>
-      <w:r>
-        <w:t xml:space="preserve">отчёта</w:t>
+        <w:t xml:space="preserve">Отчет</w:t>
       </w:r>
       <w:r>
         <w:t xml:space="preserve"> </w:t>
@@ -33,19 +27,31 @@
       <w:r>
         <w:t xml:space="preserve">работе</w:t>
       </w:r>
+      <w:r>
+        <w:t xml:space="preserve"> </w:t>
+      </w:r>
+      <w:r>
+        <w:t xml:space="preserve">№6</w:t>
+      </w:r>
     </w:p>
     <w:p>
       <w:pPr>
         <w:pStyle w:val="Subtitle"/>
       </w:pPr>
       <w:r>
-        <w:t xml:space="preserve">Простейший</w:t>
-      </w:r>
-      <w:r>
-        <w:t xml:space="preserve"> </w:t>
-      </w:r>
-      <w:r>
-        <w:t xml:space="preserve">вариант</w:t>
+        <w:t xml:space="preserve">дисциплина:</w:t>
+      </w:r>
+      <w:r>
+        <w:t xml:space="preserve"> </w:t>
+      </w:r>
+      <w:r>
+        <w:t xml:space="preserve">Архитектура</w:t>
+      </w:r>
+      <w:r>
+        <w:t xml:space="preserve"> </w:t>
+      </w:r>
+      <w:r>
+        <w:t xml:space="preserve">компьютера</w:t>
       </w:r>
     </w:p>
     <w:p>
@@ -53,19 +59,19 @@
         <w:pStyle w:val="Author"/>
       </w:pPr>
       <w:r>
-        <w:t xml:space="preserve">Дмитрий</w:t>
-      </w:r>
-      <w:r>
-        <w:t xml:space="preserve"> </w:t>
-      </w:r>
-      <w:r>
-        <w:t xml:space="preserve">Сергеевич</w:t>
-      </w:r>
-      <w:r>
-        <w:t xml:space="preserve"> </w:t>
-      </w:r>
-      <w:r>
-        <w:t xml:space="preserve">Кулябов</w:t>
+        <w:t xml:space="preserve">Михайлова</w:t>
+      </w:r>
+      <w:r>
+        <w:t xml:space="preserve"> </w:t>
+      </w:r>
+      <w:r>
+        <w:t xml:space="preserve">Регина</w:t>
+      </w:r>
+      <w:r>
+        <w:t xml:space="preserve"> </w:t>
+      </w:r>
+      <w:r>
+        <w:t xml:space="preserve">Алексеевна</w:t>
       </w:r>
     </w:p>
     <w:sdt>
@@ -117,49 +123,11 @@
         <w:pStyle w:val="FirstParagraph"/>
       </w:pPr>
       <w:r>
-        <w:t xml:space="preserve">Здесь приводится формулировка цели лабораторной работы. Формулировки</w:t>
-      </w:r>
-      <w:r>
-        <w:t xml:space="preserve"> </w:t>
-      </w:r>
-      <w:r>
-        <w:t xml:space="preserve">цели для каждой лабораторной работы приведены в методических</w:t>
-      </w:r>
-      <w:r>
-        <w:t xml:space="preserve"> </w:t>
-      </w:r>
-      <w:r>
-        <w:t xml:space="preserve">указаниях.</w:t>
-      </w:r>
-    </w:p>
-    <w:p>
-      <w:pPr>
-        <w:pStyle w:val="BodyText"/>
-      </w:pPr>
-      <w:r>
-        <w:t xml:space="preserve">Цель данного шаблона — максимально упростить подготовку отчётов по</w:t>
-      </w:r>
-      <w:r>
-        <w:t xml:space="preserve"> </w:t>
-      </w:r>
-      <w:r>
-        <w:t xml:space="preserve">лабораторным работам. Модифицируя данный шаблон, студенты смогут без</w:t>
-      </w:r>
-      <w:r>
-        <w:t xml:space="preserve"> </w:t>
-      </w:r>
-      <w:r>
-        <w:t xml:space="preserve">труда подготовить отчёт по лабораторным работам, а также познакомиться</w:t>
-      </w:r>
-      <w:r>
-        <w:t xml:space="preserve"> </w:t>
-      </w:r>
-      <w:r>
-        <w:t xml:space="preserve">с основными возможностями разметки Markdown.</w:t>
+        <w:t xml:space="preserve">Освоение арифметических инструкций языка ассемблера NASM.</w:t>
       </w:r>
     </w:p>
     <w:bookmarkEnd w:id="20"/>
-    <w:bookmarkStart w:id="21" w:name="задание"/>
+    <w:bookmarkStart w:id="54" w:name="выполнение-лабораторной-работы"/>
     <w:p>
       <w:pPr>
         <w:pStyle w:val="Heading1"/>
@@ -174,416 +142,25 @@
         <w:tab/>
       </w:r>
       <w:r>
-        <w:t xml:space="preserve">Задание</w:t>
-      </w:r>
-    </w:p>
-    <w:p>
-      <w:pPr>
-        <w:pStyle w:val="FirstParagraph"/>
-      </w:pPr>
-      <w:r>
-        <w:t xml:space="preserve">Здесь приводится описание задания в соответствии с рекомендациями</w:t>
-      </w:r>
-      <w:r>
-        <w:t xml:space="preserve"> </w:t>
-      </w:r>
-      <w:r>
-        <w:t xml:space="preserve">методического пособия и выданным вариантом.</w:t>
-      </w:r>
-    </w:p>
-    <w:bookmarkEnd w:id="21"/>
-    <w:bookmarkStart w:id="23" w:name="теоретическое-введение"/>
-    <w:p>
-      <w:pPr>
-        <w:pStyle w:val="Heading1"/>
-      </w:pPr>
-      <w:r>
-        <w:rPr>
-          <w:rStyle w:val="SectionNumber"/>
-        </w:rPr>
-        <w:t xml:space="preserve">3</w:t>
-      </w:r>
-      <w:r>
-        <w:tab/>
-      </w:r>
-      <w:r>
-        <w:t xml:space="preserve">Теоретическое введение</w:t>
-      </w:r>
-    </w:p>
-    <w:p>
-      <w:pPr>
-        <w:pStyle w:val="FirstParagraph"/>
-      </w:pPr>
-      <w:r>
-        <w:t xml:space="preserve">Здесь описываются теоретические аспекты, связанные с выполнением работы.</w:t>
-      </w:r>
-    </w:p>
-    <w:p>
-      <w:pPr>
-        <w:pStyle w:val="BodyText"/>
-      </w:pPr>
-      <w:r>
-        <w:t xml:space="preserve">Например, в табл.</w:t>
-      </w:r>
-      <w:r>
-        <w:t xml:space="preserve"> </w:t>
-      </w:r>
-      <w:hyperlink w:anchor="tbl:std-dir">
-        <w:r>
-          <w:rPr>
-            <w:rStyle w:val="Hyperlink"/>
-          </w:rPr>
-          <w:t xml:space="preserve">1</w:t>
-        </w:r>
-      </w:hyperlink>
-      <w:r>
-        <w:t xml:space="preserve"> </w:t>
-      </w:r>
-      <w:r>
-        <w:t xml:space="preserve">приведено краткое описание стандартных каталогов Unix.</w:t>
-      </w:r>
-    </w:p>
-    <w:bookmarkStart w:id="0" w:name="tbl:std-dir"/>
-    <w:bookmarkStart w:id="22" w:name="tbl:std-dir"/>
-    <w:p>
-      <w:pPr>
-        <w:pStyle w:val="TableCaption"/>
-      </w:pPr>
-      <w:r>
-        <w:t xml:space="preserve">Table 1: Описание некоторых каталогов файловой системы GNU Linux</w:t>
-      </w:r>
-      <w:r>
-        <w:t xml:space="preserve"> </w:t>
-      </w:r>
-    </w:p>
-    <w:tbl>
-      <w:tblPr>
-        <w:tblStyle w:val="Table"/>
-        <w:tblW w:type="pct" w:w="5000"/>
-        <w:tblLook w:firstRow="1" w:lastRow="0" w:firstColumn="0" w:lastColumn="0" w:noHBand="0" w:noVBand="0" w:val="0020"/>
-        <w:jc w:val="start"/>
-        <w:tblLayout w:type="fixed"/>
-        <w:tblCaption w:val="Table 1: Описание некоторых каталогов файловой системы GNU Linux "/>
-      </w:tblPr>
-      <w:tblGrid>
-        <w:gridCol w:w="803"/>
-        <w:gridCol w:w="7116"/>
-      </w:tblGrid>
-      <w:tr>
-        <w:trPr>
-          <w:tblHeader w:val="true"/>
-        </w:trPr>
-        <w:tc>
-          <w:tcPr/>
-          <w:p>
-            <w:pPr>
-              <w:pStyle w:val="Compact"/>
-              <w:jc w:val="left"/>
-            </w:pPr>
-            <w:r>
-              <w:t xml:space="preserve">Имя каталога</w:t>
-            </w:r>
-          </w:p>
-        </w:tc>
-        <w:tc>
-          <w:tcPr/>
-          <w:p>
-            <w:pPr>
-              <w:pStyle w:val="Compact"/>
-              <w:jc w:val="left"/>
-            </w:pPr>
-            <w:r>
-              <w:t xml:space="preserve">Описание каталога</w:t>
-            </w:r>
-          </w:p>
-        </w:tc>
-      </w:tr>
-      <w:tr>
-        <w:tc>
-          <w:tcPr/>
-          <w:p>
-            <w:pPr>
-              <w:pStyle w:val="Compact"/>
-              <w:jc w:val="left"/>
-            </w:pPr>
-            <w:r>
-              <w:rPr>
-                <w:rStyle w:val="VerbatimChar"/>
-              </w:rPr>
-              <w:t xml:space="preserve">/</w:t>
-            </w:r>
-          </w:p>
-        </w:tc>
-        <w:tc>
-          <w:tcPr/>
-          <w:p>
-            <w:pPr>
-              <w:pStyle w:val="Compact"/>
-              <w:jc w:val="left"/>
-            </w:pPr>
-            <w:r>
-              <w:t xml:space="preserve">Корневая директория, содержащая всю файловую</w:t>
-            </w:r>
-          </w:p>
-        </w:tc>
-      </w:tr>
-      <w:tr>
-        <w:tc>
-          <w:tcPr/>
-          <w:p>
-            <w:pPr>
-              <w:pStyle w:val="Compact"/>
-              <w:jc w:val="left"/>
-            </w:pPr>
-            <w:r>
-              <w:rPr>
-                <w:rStyle w:val="VerbatimChar"/>
-              </w:rPr>
-              <w:t xml:space="preserve">/bin</w:t>
-            </w:r>
-          </w:p>
-        </w:tc>
-        <w:tc>
-          <w:tcPr/>
-          <w:p>
-            <w:pPr>
-              <w:pStyle w:val="Compact"/>
-              <w:jc w:val="left"/>
-            </w:pPr>
-            <w:r>
-              <w:t xml:space="preserve">Основные системные утилиты, необходимые как в однопользовательском режиме, так и при обычной работе всем пользователям</w:t>
-            </w:r>
-          </w:p>
-        </w:tc>
-      </w:tr>
-      <w:tr>
-        <w:tc>
-          <w:tcPr/>
-          <w:p>
-            <w:pPr>
-              <w:pStyle w:val="Compact"/>
-              <w:jc w:val="left"/>
-            </w:pPr>
-            <w:r>
-              <w:rPr>
-                <w:rStyle w:val="VerbatimChar"/>
-              </w:rPr>
-              <w:t xml:space="preserve">/etc</w:t>
-            </w:r>
-          </w:p>
-        </w:tc>
-        <w:tc>
-          <w:tcPr/>
-          <w:p>
-            <w:pPr>
-              <w:pStyle w:val="Compact"/>
-              <w:jc w:val="left"/>
-            </w:pPr>
-            <w:r>
-              <w:t xml:space="preserve">Общесистемные конфигурационные файлы и файлы конфигурации установленных программ</w:t>
-            </w:r>
-          </w:p>
-        </w:tc>
-      </w:tr>
-      <w:tr>
-        <w:tc>
-          <w:tcPr/>
-          <w:p>
-            <w:pPr>
-              <w:pStyle w:val="Compact"/>
-              <w:jc w:val="left"/>
-            </w:pPr>
-            <w:r>
-              <w:rPr>
-                <w:rStyle w:val="VerbatimChar"/>
-              </w:rPr>
-              <w:t xml:space="preserve">/home</w:t>
-            </w:r>
-          </w:p>
-        </w:tc>
-        <w:tc>
-          <w:tcPr/>
-          <w:p>
-            <w:pPr>
-              <w:pStyle w:val="Compact"/>
-              <w:jc w:val="left"/>
-            </w:pPr>
-            <w:r>
-              <w:t xml:space="preserve">Содержит домашние директории пользователей, которые, в свою очередь, содержат персональные настройки и данные пользователя</w:t>
-            </w:r>
-          </w:p>
-        </w:tc>
-      </w:tr>
-      <w:tr>
-        <w:tc>
-          <w:tcPr/>
-          <w:p>
-            <w:pPr>
-              <w:pStyle w:val="Compact"/>
-              <w:jc w:val="left"/>
-            </w:pPr>
-            <w:r>
-              <w:rPr>
-                <w:rStyle w:val="VerbatimChar"/>
-              </w:rPr>
-              <w:t xml:space="preserve">/media</w:t>
-            </w:r>
-          </w:p>
-        </w:tc>
-        <w:tc>
-          <w:tcPr/>
-          <w:p>
-            <w:pPr>
-              <w:pStyle w:val="Compact"/>
-              <w:jc w:val="left"/>
-            </w:pPr>
-            <w:r>
-              <w:t xml:space="preserve">Точки монтирования для сменных носителей</w:t>
-            </w:r>
-          </w:p>
-        </w:tc>
-      </w:tr>
-      <w:tr>
-        <w:tc>
-          <w:tcPr/>
-          <w:p>
-            <w:pPr>
-              <w:pStyle w:val="Compact"/>
-              <w:jc w:val="left"/>
-            </w:pPr>
-            <w:r>
-              <w:rPr>
-                <w:rStyle w:val="VerbatimChar"/>
-              </w:rPr>
-              <w:t xml:space="preserve">/root</w:t>
-            </w:r>
-          </w:p>
-        </w:tc>
-        <w:tc>
-          <w:tcPr/>
-          <w:p>
-            <w:pPr>
-              <w:pStyle w:val="Compact"/>
-              <w:jc w:val="left"/>
-            </w:pPr>
-            <w:r>
-              <w:t xml:space="preserve">Домашняя директория пользователя</w:t>
-            </w:r>
-            <w:r>
-              <w:t xml:space="preserve"> </w:t>
-            </w:r>
-            <w:r>
-              <w:rPr>
-                <w:rStyle w:val="VerbatimChar"/>
-              </w:rPr>
-              <w:t xml:space="preserve">root</w:t>
-            </w:r>
-          </w:p>
-        </w:tc>
-      </w:tr>
-      <w:tr>
-        <w:tc>
-          <w:tcPr/>
-          <w:p>
-            <w:pPr>
-              <w:pStyle w:val="Compact"/>
-              <w:jc w:val="left"/>
-            </w:pPr>
-            <w:r>
-              <w:rPr>
-                <w:rStyle w:val="VerbatimChar"/>
-              </w:rPr>
-              <w:t xml:space="preserve">/tmp</w:t>
-            </w:r>
-          </w:p>
-        </w:tc>
-        <w:tc>
-          <w:tcPr/>
-          <w:p>
-            <w:pPr>
-              <w:pStyle w:val="Compact"/>
-              <w:jc w:val="left"/>
-            </w:pPr>
-            <w:r>
-              <w:t xml:space="preserve">Временные файлы</w:t>
-            </w:r>
-          </w:p>
-        </w:tc>
-      </w:tr>
-      <w:tr>
-        <w:tc>
-          <w:tcPr/>
-          <w:p>
-            <w:pPr>
-              <w:pStyle w:val="Compact"/>
-              <w:jc w:val="left"/>
-            </w:pPr>
-            <w:r>
-              <w:rPr>
-                <w:rStyle w:val="VerbatimChar"/>
-              </w:rPr>
-              <w:t xml:space="preserve">/usr</w:t>
-            </w:r>
-          </w:p>
-        </w:tc>
-        <w:tc>
-          <w:tcPr/>
-          <w:p>
-            <w:pPr>
-              <w:pStyle w:val="Compact"/>
-              <w:jc w:val="left"/>
-            </w:pPr>
-            <w:r>
-              <w:t xml:space="preserve">Вторичная иерархия для данных пользователя</w:t>
-            </w:r>
-          </w:p>
-        </w:tc>
-      </w:tr>
-    </w:tbl>
-    <w:bookmarkEnd w:id="22"/>
-    <w:bookmarkEnd w:id="0"/>
-    <w:p>
-      <w:pPr>
-        <w:pStyle w:val="BodyText"/>
-      </w:pPr>
-      <w:r>
-        <w:t xml:space="preserve">Более подробно об Unix см. в</w:t>
-      </w:r>
-      <w:r>
-        <w:t xml:space="preserve"> </w:t>
-      </w:r>
-      <w:r>
-        <w:t xml:space="preserve">[1–6]</w:t>
-      </w:r>
-      <w:r>
-        <w:t xml:space="preserve">.</w:t>
-      </w:r>
-    </w:p>
-    <w:bookmarkEnd w:id="23"/>
-    <w:bookmarkStart w:id="27" w:name="выполнение-лабораторной-работы"/>
-    <w:p>
-      <w:pPr>
-        <w:pStyle w:val="Heading1"/>
-      </w:pPr>
-      <w:r>
-        <w:rPr>
-          <w:rStyle w:val="SectionNumber"/>
-        </w:rPr>
-        <w:t xml:space="preserve">4</w:t>
-      </w:r>
-      <w:r>
-        <w:tab/>
-      </w:r>
-      <w:r>
         <w:t xml:space="preserve">Выполнение лабораторной работы</w:t>
       </w:r>
     </w:p>
     <w:p>
       <w:pPr>
-        <w:pStyle w:val="FirstParagraph"/>
-      </w:pPr>
-      <w:r>
-        <w:t xml:space="preserve">Описываются проведённые действия, в качестве иллюстрации даётся ссылка на иллюстрацию (рис. ??).</w:t>
+        <w:numPr>
+          <w:ilvl w:val="0"/>
+          <w:numId w:val="1001"/>
+        </w:numPr>
+        <w:pStyle w:val="Compact"/>
+      </w:pPr>
+      <w:r>
+        <w:t xml:space="preserve">Создадим каталог для программам лабораторной работы № 6, перейдем в него и</w:t>
+      </w:r>
+      <w:r>
+        <w:t xml:space="preserve"> </w:t>
+      </w:r>
+      <w:r>
+        <w:t xml:space="preserve">создадим файл lab6-1.asm (рис. ??).</w:t>
       </w:r>
     </w:p>
     <w:p>
@@ -593,20 +170,20 @@
       <w:r>
         <w:drawing>
           <wp:inline>
-            <wp:extent cx="3733800" cy="2800350"/>
+            <wp:extent cx="4800600" cy="414791"/>
             <wp:effectExtent b="0" l="0" r="0" t="0"/>
-            <wp:docPr descr="Название рисунка" title="fig:" id="25" name="Picture"/>
+            <wp:docPr descr="Создание каталога и файла" title="fig:" id="22" name="Picture"/>
             <a:graphic>
               <a:graphicData uri="http://schemas.openxmlformats.org/drawingml/2006/picture">
                 <pic:pic>
                   <pic:nvPicPr>
-                    <pic:cNvPr descr="image/placeimg_800_600_tech.jpg" id="26" name="Picture"/>
+                    <pic:cNvPr descr="image/1.png" id="23" name="Picture"/>
                     <pic:cNvPicPr>
                       <a:picLocks noChangeArrowheads="1" noChangeAspect="1"/>
                     </pic:cNvPicPr>
                   </pic:nvPicPr>
                   <pic:blipFill>
-                    <a:blip r:embed="rId24"/>
+                    <a:blip r:embed="rId21"/>
                     <a:stretch>
                       <a:fillRect/>
                     </a:stretch>
@@ -614,7 +191,7 @@
                   <pic:spPr bwMode="auto">
                     <a:xfrm>
                       <a:off x="0" y="0"/>
-                      <a:ext cx="3733800" cy="2800350"/>
+                      <a:ext cx="4800600" cy="414791"/>
                     </a:xfrm>
                     <a:prstGeom prst="rect">
                       <a:avLst/>
@@ -638,11 +215,3554 @@
         <w:pStyle w:val="ImageCaption"/>
       </w:pPr>
       <w:r>
-        <w:t xml:space="preserve">Название рисунка</w:t>
-      </w:r>
-    </w:p>
-    <w:bookmarkEnd w:id="27"/>
-    <w:bookmarkStart w:id="28" w:name="выводы"/>
+        <w:t xml:space="preserve">Создание каталога и файла</w:t>
+      </w:r>
+    </w:p>
+    <w:p>
+      <w:pPr>
+        <w:numPr>
+          <w:ilvl w:val="0"/>
+          <w:numId w:val="1002"/>
+        </w:numPr>
+        <w:pStyle w:val="Compact"/>
+      </w:pPr>
+      <w:r>
+        <w:t xml:space="preserve">Рассмотрим примеры программ вывода символьных и численных значений. Програм-</w:t>
+      </w:r>
+      <w:r>
+        <w:t xml:space="preserve"> </w:t>
+      </w:r>
+      <w:r>
+        <w:t xml:space="preserve">мы будут выводить значения записанные в регистр eax.</w:t>
+      </w:r>
+    </w:p>
+    <w:p>
+      <w:pPr>
+        <w:pStyle w:val="FirstParagraph"/>
+      </w:pPr>
+      <w:r>
+        <w:t xml:space="preserve">Введём в файл lab6-1.asm текст программы из листинга 6.1. В данной программе в ре-</w:t>
+      </w:r>
+      <w:r>
+        <w:t xml:space="preserve"> </w:t>
+      </w:r>
+      <w:r>
+        <w:t xml:space="preserve">гистр eax записываем символ 6 (mov eax,</w:t>
+      </w:r>
+      <w:r>
+        <w:t xml:space="preserve">‘</w:t>
+      </w:r>
+      <w:r>
+        <w:t xml:space="preserve">6</w:t>
+      </w:r>
+      <w:r>
+        <w:t xml:space="preserve">’</w:t>
+      </w:r>
+      <w:r>
+        <w:t xml:space="preserve">), в регистр ebx символ 4 (mov ebx,</w:t>
+      </w:r>
+      <w:r>
+        <w:t xml:space="preserve">‘</w:t>
+      </w:r>
+      <w:r>
+        <w:t xml:space="preserve">4</w:t>
+      </w:r>
+      <w:r>
+        <w:t xml:space="preserve">’</w:t>
+      </w:r>
+      <w:r>
+        <w:t xml:space="preserve">).</w:t>
+      </w:r>
+      <w:r>
+        <w:t xml:space="preserve"> </w:t>
+      </w:r>
+      <w:r>
+        <w:t xml:space="preserve">Далее к значению в регистре eax прибавляем значение регистра ebx (add eax,ebx, ре-</w:t>
+      </w:r>
+      <w:r>
+        <w:t xml:space="preserve"> </w:t>
+      </w:r>
+      <w:r>
+        <w:t xml:space="preserve">зультат сложения запишется в регистр eax). Далее выводим результат. Так как для работы</w:t>
+      </w:r>
+      <w:r>
+        <w:t xml:space="preserve"> </w:t>
+      </w:r>
+      <w:r>
+        <w:t xml:space="preserve">функции sprintLF в регистр eax должен быть записан адрес, необходимо использовать до-</w:t>
+      </w:r>
+      <w:r>
+        <w:t xml:space="preserve"> </w:t>
+      </w:r>
+      <w:r>
+        <w:t xml:space="preserve">полнительную переменную. Для этого запишем значение регистра eax в переменную buf1</w:t>
+      </w:r>
+      <w:r>
+        <w:t xml:space="preserve"> </w:t>
+      </w:r>
+      <w:r>
+        <w:t xml:space="preserve">(mov [buf1],eax), а затем запишем адрес переменной buf1 в регистр eax (mov eax,buf1) и</w:t>
+      </w:r>
+      <w:r>
+        <w:t xml:space="preserve"> </w:t>
+      </w:r>
+      <w:r>
+        <w:t xml:space="preserve">вызовем функцию sprintLF.</w:t>
+      </w:r>
+    </w:p>
+    <w:p>
+      <w:pPr>
+        <w:pStyle w:val="SourceCode"/>
+      </w:pPr>
+      <w:r>
+        <w:rPr>
+          <w:rStyle w:val="NormalTok"/>
+        </w:rPr>
+        <w:t xml:space="preserve">Листинг 6.1. Программа вывода значения регистра eax</w:t>
+      </w:r>
+      <w:r>
+        <w:br/>
+      </w:r>
+      <w:r>
+        <w:br/>
+      </w:r>
+      <w:r>
+        <w:rPr>
+          <w:rStyle w:val="OtherTok"/>
+        </w:rPr>
+        <w:t xml:space="preserve">%include</w:t>
+      </w:r>
+      <w:r>
+        <w:rPr>
+          <w:rStyle w:val="NormalTok"/>
+        </w:rPr>
+        <w:t xml:space="preserve"> 'in_out</w:t>
+      </w:r>
+      <w:r>
+        <w:rPr>
+          <w:rStyle w:val="OperatorTok"/>
+        </w:rPr>
+        <w:t xml:space="preserve">.</w:t>
+      </w:r>
+      <w:r>
+        <w:rPr>
+          <w:rStyle w:val="NormalTok"/>
+        </w:rPr>
+        <w:t xml:space="preserve">asm</w:t>
+      </w:r>
+      <w:r>
+        <w:rPr>
+          <w:rStyle w:val="StringTok"/>
+        </w:rPr>
+        <w:t xml:space="preserve">'</w:t>
+      </w:r>
+      <w:r>
+        <w:br/>
+      </w:r>
+      <w:r>
+        <w:rPr>
+          <w:rStyle w:val="KeywordTok"/>
+        </w:rPr>
+        <w:t xml:space="preserve">SECTION</w:t>
+      </w:r>
+      <w:r>
+        <w:rPr>
+          <w:rStyle w:val="NormalTok"/>
+        </w:rPr>
+        <w:t xml:space="preserve"> </w:t>
+      </w:r>
+      <w:r>
+        <w:rPr>
+          <w:rStyle w:val="FunctionTok"/>
+        </w:rPr>
+        <w:t xml:space="preserve">.bss</w:t>
+      </w:r>
+      <w:r>
+        <w:br/>
+      </w:r>
+      <w:r>
+        <w:rPr>
+          <w:rStyle w:val="FunctionTok"/>
+        </w:rPr>
+        <w:t xml:space="preserve">buf1:</w:t>
+      </w:r>
+      <w:r>
+        <w:rPr>
+          <w:rStyle w:val="NormalTok"/>
+        </w:rPr>
+        <w:t xml:space="preserve"> </w:t>
+      </w:r>
+      <w:r>
+        <w:rPr>
+          <w:rStyle w:val="DataTypeTok"/>
+        </w:rPr>
+        <w:t xml:space="preserve">RESB</w:t>
+      </w:r>
+      <w:r>
+        <w:rPr>
+          <w:rStyle w:val="NormalTok"/>
+        </w:rPr>
+        <w:t xml:space="preserve"> </w:t>
+      </w:r>
+      <w:r>
+        <w:rPr>
+          <w:rStyle w:val="DecValTok"/>
+        </w:rPr>
+        <w:t xml:space="preserve">80</w:t>
+      </w:r>
+      <w:r>
+        <w:br/>
+      </w:r>
+      <w:r>
+        <w:rPr>
+          <w:rStyle w:val="KeywordTok"/>
+        </w:rPr>
+        <w:t xml:space="preserve">SECTION</w:t>
+      </w:r>
+      <w:r>
+        <w:rPr>
+          <w:rStyle w:val="NormalTok"/>
+        </w:rPr>
+        <w:t xml:space="preserve"> </w:t>
+      </w:r>
+      <w:r>
+        <w:rPr>
+          <w:rStyle w:val="FunctionTok"/>
+        </w:rPr>
+        <w:t xml:space="preserve">.text</w:t>
+      </w:r>
+      <w:r>
+        <w:br/>
+      </w:r>
+      <w:r>
+        <w:rPr>
+          <w:rStyle w:val="KeywordTok"/>
+        </w:rPr>
+        <w:t xml:space="preserve">GLOBAL</w:t>
+      </w:r>
+      <w:r>
+        <w:rPr>
+          <w:rStyle w:val="NormalTok"/>
+        </w:rPr>
+        <w:t xml:space="preserve"> _start</w:t>
+      </w:r>
+      <w:r>
+        <w:br/>
+      </w:r>
+      <w:r>
+        <w:rPr>
+          <w:rStyle w:val="FunctionTok"/>
+        </w:rPr>
+        <w:t xml:space="preserve">_start:</w:t>
+      </w:r>
+      <w:r>
+        <w:br/>
+      </w:r>
+      <w:r>
+        <w:rPr>
+          <w:rStyle w:val="KeywordTok"/>
+        </w:rPr>
+        <w:t xml:space="preserve">mov</w:t>
+      </w:r>
+      <w:r>
+        <w:rPr>
+          <w:rStyle w:val="NormalTok"/>
+        </w:rPr>
+        <w:t xml:space="preserve"> </w:t>
+      </w:r>
+      <w:r>
+        <w:rPr>
+          <w:rStyle w:val="KeywordTok"/>
+        </w:rPr>
+        <w:t xml:space="preserve">eax</w:t>
+      </w:r>
+      <w:r>
+        <w:rPr>
+          <w:rStyle w:val="OperatorTok"/>
+        </w:rPr>
+        <w:t xml:space="preserve">,</w:t>
+      </w:r>
+      <w:r>
+        <w:rPr>
+          <w:rStyle w:val="StringTok"/>
+        </w:rPr>
+        <w:t xml:space="preserve">'6'</w:t>
+      </w:r>
+      <w:r>
+        <w:br/>
+      </w:r>
+      <w:r>
+        <w:rPr>
+          <w:rStyle w:val="KeywordTok"/>
+        </w:rPr>
+        <w:t xml:space="preserve">mov</w:t>
+      </w:r>
+      <w:r>
+        <w:rPr>
+          <w:rStyle w:val="NormalTok"/>
+        </w:rPr>
+        <w:t xml:space="preserve"> </w:t>
+      </w:r>
+      <w:r>
+        <w:rPr>
+          <w:rStyle w:val="KeywordTok"/>
+        </w:rPr>
+        <w:t xml:space="preserve">ebx</w:t>
+      </w:r>
+      <w:r>
+        <w:rPr>
+          <w:rStyle w:val="OperatorTok"/>
+        </w:rPr>
+        <w:t xml:space="preserve">,</w:t>
+      </w:r>
+      <w:r>
+        <w:rPr>
+          <w:rStyle w:val="StringTok"/>
+        </w:rPr>
+        <w:t xml:space="preserve">'4'</w:t>
+      </w:r>
+      <w:r>
+        <w:br/>
+      </w:r>
+      <w:r>
+        <w:rPr>
+          <w:rStyle w:val="KeywordTok"/>
+        </w:rPr>
+        <w:t xml:space="preserve">add</w:t>
+      </w:r>
+      <w:r>
+        <w:rPr>
+          <w:rStyle w:val="NormalTok"/>
+        </w:rPr>
+        <w:t xml:space="preserve"> </w:t>
+      </w:r>
+      <w:r>
+        <w:rPr>
+          <w:rStyle w:val="KeywordTok"/>
+        </w:rPr>
+        <w:t xml:space="preserve">eax</w:t>
+      </w:r>
+      <w:r>
+        <w:rPr>
+          <w:rStyle w:val="OperatorTok"/>
+        </w:rPr>
+        <w:t xml:space="preserve">,</w:t>
+      </w:r>
+      <w:r>
+        <w:rPr>
+          <w:rStyle w:val="KeywordTok"/>
+        </w:rPr>
+        <w:t xml:space="preserve">ebx</w:t>
+      </w:r>
+      <w:r>
+        <w:br/>
+      </w:r>
+      <w:r>
+        <w:rPr>
+          <w:rStyle w:val="KeywordTok"/>
+        </w:rPr>
+        <w:t xml:space="preserve">mov</w:t>
+      </w:r>
+      <w:r>
+        <w:rPr>
+          <w:rStyle w:val="NormalTok"/>
+        </w:rPr>
+        <w:t xml:space="preserve"> </w:t>
+      </w:r>
+      <w:r>
+        <w:rPr>
+          <w:rStyle w:val="OperatorTok"/>
+        </w:rPr>
+        <w:t xml:space="preserve">[</w:t>
+      </w:r>
+      <w:r>
+        <w:rPr>
+          <w:rStyle w:val="NormalTok"/>
+        </w:rPr>
+        <w:t xml:space="preserve">buf1</w:t>
+      </w:r>
+      <w:r>
+        <w:rPr>
+          <w:rStyle w:val="OperatorTok"/>
+        </w:rPr>
+        <w:t xml:space="preserve">],</w:t>
+      </w:r>
+      <w:r>
+        <w:rPr>
+          <w:rStyle w:val="KeywordTok"/>
+        </w:rPr>
+        <w:t xml:space="preserve">eax</w:t>
+      </w:r>
+      <w:r>
+        <w:br/>
+      </w:r>
+      <w:r>
+        <w:rPr>
+          <w:rStyle w:val="KeywordTok"/>
+        </w:rPr>
+        <w:t xml:space="preserve">mov</w:t>
+      </w:r>
+      <w:r>
+        <w:rPr>
+          <w:rStyle w:val="NormalTok"/>
+        </w:rPr>
+        <w:t xml:space="preserve"> </w:t>
+      </w:r>
+      <w:r>
+        <w:rPr>
+          <w:rStyle w:val="KeywordTok"/>
+        </w:rPr>
+        <w:t xml:space="preserve">eax</w:t>
+      </w:r>
+      <w:r>
+        <w:rPr>
+          <w:rStyle w:val="OperatorTok"/>
+        </w:rPr>
+        <w:t xml:space="preserve">,</w:t>
+      </w:r>
+      <w:r>
+        <w:rPr>
+          <w:rStyle w:val="NormalTok"/>
+        </w:rPr>
+        <w:t xml:space="preserve">buf1</w:t>
+      </w:r>
+      <w:r>
+        <w:br/>
+      </w:r>
+      <w:r>
+        <w:rPr>
+          <w:rStyle w:val="ControlFlowTok"/>
+        </w:rPr>
+        <w:t xml:space="preserve">call</w:t>
+      </w:r>
+      <w:r>
+        <w:rPr>
+          <w:rStyle w:val="NormalTok"/>
+        </w:rPr>
+        <w:t xml:space="preserve"> sprintLF</w:t>
+      </w:r>
+      <w:r>
+        <w:br/>
+      </w:r>
+      <w:r>
+        <w:rPr>
+          <w:rStyle w:val="ControlFlowTok"/>
+        </w:rPr>
+        <w:t xml:space="preserve">call</w:t>
+      </w:r>
+      <w:r>
+        <w:rPr>
+          <w:rStyle w:val="NormalTok"/>
+        </w:rPr>
+        <w:t xml:space="preserve"> quit</w:t>
+      </w:r>
+    </w:p>
+    <w:p>
+      <w:pPr>
+        <w:pStyle w:val="FirstParagraph"/>
+      </w:pPr>
+      <w:r>
+        <w:t xml:space="preserve">Создаем исполняемый файл и запускаем его (рис. ??).</w:t>
+      </w:r>
+    </w:p>
+    <w:p>
+      <w:pPr>
+        <w:pStyle w:val="CaptionedFigure"/>
+      </w:pPr>
+      <w:r>
+        <w:drawing>
+          <wp:inline>
+            <wp:extent cx="4800600" cy="914980"/>
+            <wp:effectExtent b="0" l="0" r="0" t="0"/>
+            <wp:docPr descr="Запуск исполняемого файла" title="fig:" id="25" name="Picture"/>
+            <a:graphic>
+              <a:graphicData uri="http://schemas.openxmlformats.org/drawingml/2006/picture">
+                <pic:pic>
+                  <pic:nvPicPr>
+                    <pic:cNvPr descr="image/2.png" id="26" name="Picture"/>
+                    <pic:cNvPicPr>
+                      <a:picLocks noChangeArrowheads="1" noChangeAspect="1"/>
+                    </pic:cNvPicPr>
+                  </pic:nvPicPr>
+                  <pic:blipFill>
+                    <a:blip r:embed="rId24"/>
+                    <a:stretch>
+                      <a:fillRect/>
+                    </a:stretch>
+                  </pic:blipFill>
+                  <pic:spPr bwMode="auto">
+                    <a:xfrm>
+                      <a:off x="0" y="0"/>
+                      <a:ext cx="4800600" cy="914980"/>
+                    </a:xfrm>
+                    <a:prstGeom prst="rect">
+                      <a:avLst/>
+                    </a:prstGeom>
+                    <a:noFill/>
+                    <a:ln w="9525">
+                      <a:noFill/>
+                      <a:headEnd/>
+                      <a:tailEnd/>
+                    </a:ln>
+                  </pic:spPr>
+                </pic:pic>
+              </a:graphicData>
+            </a:graphic>
+          </wp:inline>
+        </w:drawing>
+      </w:r>
+    </w:p>
+    <w:p>
+      <w:pPr>
+        <w:pStyle w:val="ImageCaption"/>
+      </w:pPr>
+      <w:r>
+        <w:t xml:space="preserve">Запуск исполняемого файла</w:t>
+      </w:r>
+    </w:p>
+    <w:p>
+      <w:pPr>
+        <w:pStyle w:val="BodyText"/>
+      </w:pPr>
+      <w:r>
+        <w:t xml:space="preserve">В данном случае при выводе значения регистра eax мы ожидаем увидеть число 10. Однако</w:t>
+      </w:r>
+      <w:r>
+        <w:t xml:space="preserve"> </w:t>
+      </w:r>
+      <w:r>
+        <w:t xml:space="preserve">результатом будет символ j. Это происходит потому, что код символа 6 равен 00110110 в</w:t>
+      </w:r>
+      <w:r>
+        <w:t xml:space="preserve"> </w:t>
+      </w:r>
+      <w:r>
+        <w:t xml:space="preserve">двоичном представлении, а код символа 4 – 00110100. Команда add eax,ebx запишет в регистр eax сумму кодов – 01101010 (106), что в свою</w:t>
+      </w:r>
+      <w:r>
+        <w:t xml:space="preserve"> </w:t>
+      </w:r>
+      <w:r>
+        <w:t xml:space="preserve">очередь является кодом символа j.</w:t>
+      </w:r>
+    </w:p>
+    <w:p>
+      <w:pPr>
+        <w:numPr>
+          <w:ilvl w:val="0"/>
+          <w:numId w:val="1003"/>
+        </w:numPr>
+        <w:pStyle w:val="Compact"/>
+      </w:pPr>
+      <w:r>
+        <w:t xml:space="preserve">Далее изменим текст программы и вместо символов, запишем в регистры числа. Ис-</w:t>
+      </w:r>
+      <w:r>
+        <w:t xml:space="preserve"> </w:t>
+      </w:r>
+      <w:r>
+        <w:t xml:space="preserve">правим текст программы следующим образом (рис. ??):</w:t>
+      </w:r>
+    </w:p>
+    <w:p>
+      <w:pPr>
+        <w:pStyle w:val="FirstParagraph"/>
+      </w:pPr>
+      <w:r>
+        <w:t xml:space="preserve">заменяем строки:</w:t>
+      </w:r>
+      <w:r>
+        <w:t xml:space="preserve"> </w:t>
+      </w:r>
+      <w:r>
+        <w:t xml:space="preserve">mov eax,</w:t>
+      </w:r>
+      <w:r>
+        <w:t xml:space="preserve">‘</w:t>
+      </w:r>
+      <w:r>
+        <w:t xml:space="preserve">6</w:t>
+      </w:r>
+      <w:r>
+        <w:t xml:space="preserve">’</w:t>
+      </w:r>
+      <w:r>
+        <w:t xml:space="preserve"> </w:t>
+      </w:r>
+      <w:r>
+        <w:t xml:space="preserve">mov ebx,</w:t>
+      </w:r>
+      <w:r>
+        <w:t xml:space="preserve">‘</w:t>
+      </w:r>
+      <w:r>
+        <w:t xml:space="preserve">4</w:t>
+      </w:r>
+      <w:r>
+        <w:t xml:space="preserve">’</w:t>
+      </w:r>
+    </w:p>
+    <w:p>
+      <w:pPr>
+        <w:pStyle w:val="BodyText"/>
+      </w:pPr>
+      <w:r>
+        <w:t xml:space="preserve">на строки:</w:t>
+      </w:r>
+      <w:r>
+        <w:t xml:space="preserve"> </w:t>
+      </w:r>
+      <w:r>
+        <w:t xml:space="preserve">mov eax,6</w:t>
+      </w:r>
+      <w:r>
+        <w:t xml:space="preserve"> </w:t>
+      </w:r>
+      <w:r>
+        <w:t xml:space="preserve">mov ebx,4</w:t>
+      </w:r>
+    </w:p>
+    <w:p>
+      <w:pPr>
+        <w:pStyle w:val="CaptionedFigure"/>
+      </w:pPr>
+      <w:r>
+        <w:drawing>
+          <wp:inline>
+            <wp:extent cx="4800600" cy="1884860"/>
+            <wp:effectExtent b="0" l="0" r="0" t="0"/>
+            <wp:docPr descr="Измененный файл" title="fig:" id="28" name="Picture"/>
+            <a:graphic>
+              <a:graphicData uri="http://schemas.openxmlformats.org/drawingml/2006/picture">
+                <pic:pic>
+                  <pic:nvPicPr>
+                    <pic:cNvPr descr="image/3.png" id="29" name="Picture"/>
+                    <pic:cNvPicPr>
+                      <a:picLocks noChangeArrowheads="1" noChangeAspect="1"/>
+                    </pic:cNvPicPr>
+                  </pic:nvPicPr>
+                  <pic:blipFill>
+                    <a:blip r:embed="rId27"/>
+                    <a:stretch>
+                      <a:fillRect/>
+                    </a:stretch>
+                  </pic:blipFill>
+                  <pic:spPr bwMode="auto">
+                    <a:xfrm>
+                      <a:off x="0" y="0"/>
+                      <a:ext cx="4800600" cy="1884860"/>
+                    </a:xfrm>
+                    <a:prstGeom prst="rect">
+                      <a:avLst/>
+                    </a:prstGeom>
+                    <a:noFill/>
+                    <a:ln w="9525">
+                      <a:noFill/>
+                      <a:headEnd/>
+                      <a:tailEnd/>
+                    </a:ln>
+                  </pic:spPr>
+                </pic:pic>
+              </a:graphicData>
+            </a:graphic>
+          </wp:inline>
+        </w:drawing>
+      </w:r>
+    </w:p>
+    <w:p>
+      <w:pPr>
+        <w:pStyle w:val="ImageCaption"/>
+      </w:pPr>
+      <w:r>
+        <w:t xml:space="preserve">Измененный файл</w:t>
+      </w:r>
+    </w:p>
+    <w:p>
+      <w:pPr>
+        <w:pStyle w:val="BodyText"/>
+      </w:pPr>
+      <w:r>
+        <w:t xml:space="preserve">Создаем исполняемый файл и запускаем его.</w:t>
+      </w:r>
+    </w:p>
+    <w:p>
+      <w:pPr>
+        <w:pStyle w:val="BodyText"/>
+      </w:pPr>
+      <w:r>
+        <w:t xml:space="preserve">Как и в предыдущем случае при исполнении программы мы не получим число 10. В данном</w:t>
+      </w:r>
+      <w:r>
+        <w:t xml:space="preserve"> </w:t>
+      </w:r>
+      <w:r>
+        <w:t xml:space="preserve">случае выводится символ с кодом 10. Пользуясь таблицей ASCII определяем какому символу</w:t>
+      </w:r>
+      <w:r>
+        <w:t xml:space="preserve"> </w:t>
+      </w:r>
+      <w:r>
+        <w:t xml:space="preserve">соответствует код 10 (рис. ??).</w:t>
+      </w:r>
+    </w:p>
+    <w:p>
+      <w:pPr>
+        <w:pStyle w:val="CaptionedFigure"/>
+      </w:pPr>
+      <w:r>
+        <w:drawing>
+          <wp:inline>
+            <wp:extent cx="4800600" cy="3291381"/>
+            <wp:effectExtent b="0" l="0" r="0" t="0"/>
+            <wp:docPr descr="Таблица ASCII" title="fig:" id="31" name="Picture"/>
+            <a:graphic>
+              <a:graphicData uri="http://schemas.openxmlformats.org/drawingml/2006/picture">
+                <pic:pic>
+                  <pic:nvPicPr>
+                    <pic:cNvPr descr="image/4.png" id="32" name="Picture"/>
+                    <pic:cNvPicPr>
+                      <a:picLocks noChangeArrowheads="1" noChangeAspect="1"/>
+                    </pic:cNvPicPr>
+                  </pic:nvPicPr>
+                  <pic:blipFill>
+                    <a:blip r:embed="rId30"/>
+                    <a:stretch>
+                      <a:fillRect/>
+                    </a:stretch>
+                  </pic:blipFill>
+                  <pic:spPr bwMode="auto">
+                    <a:xfrm>
+                      <a:off x="0" y="0"/>
+                      <a:ext cx="4800600" cy="3291381"/>
+                    </a:xfrm>
+                    <a:prstGeom prst="rect">
+                      <a:avLst/>
+                    </a:prstGeom>
+                    <a:noFill/>
+                    <a:ln w="9525">
+                      <a:noFill/>
+                      <a:headEnd/>
+                      <a:tailEnd/>
+                    </a:ln>
+                  </pic:spPr>
+                </pic:pic>
+              </a:graphicData>
+            </a:graphic>
+          </wp:inline>
+        </w:drawing>
+      </w:r>
+    </w:p>
+    <w:p>
+      <w:pPr>
+        <w:pStyle w:val="ImageCaption"/>
+      </w:pPr>
+      <w:r>
+        <w:t xml:space="preserve">Таблица ASCII</w:t>
+      </w:r>
+    </w:p>
+    <w:p>
+      <w:pPr>
+        <w:pStyle w:val="BodyText"/>
+      </w:pPr>
+      <w:r>
+        <w:t xml:space="preserve">Коду 10 соответствует символ переноса строки, поэтому мы видим на экране пустую строку.</w:t>
+      </w:r>
+    </w:p>
+    <w:p>
+      <w:pPr>
+        <w:numPr>
+          <w:ilvl w:val="0"/>
+          <w:numId w:val="1004"/>
+        </w:numPr>
+        <w:pStyle w:val="Compact"/>
+      </w:pPr>
+      <w:r>
+        <w:t xml:space="preserve">Для работы с числами в файле in_out.asm реализованы подпрограммы для преобразования ASCII символов в числа и обратно. Преобразуем текст</w:t>
+      </w:r>
+      <w:r>
+        <w:t xml:space="preserve"> </w:t>
+      </w:r>
+      <w:r>
+        <w:t xml:space="preserve">программы из Листинга 6.1 с использованием этих функций.</w:t>
+      </w:r>
+    </w:p>
+    <w:p>
+      <w:pPr>
+        <w:pStyle w:val="FirstParagraph"/>
+      </w:pPr>
+      <w:r>
+        <w:t xml:space="preserve">Создаем файл lab6-2.asm в каталоге ~/work/arch-pc/lab06 и вводим в него текст про-</w:t>
+      </w:r>
+      <w:r>
+        <w:t xml:space="preserve"> </w:t>
+      </w:r>
+      <w:r>
+        <w:t xml:space="preserve">граммы из листинга 6.2.</w:t>
+      </w:r>
+    </w:p>
+    <w:p>
+      <w:pPr>
+        <w:pStyle w:val="BodyText"/>
+      </w:pPr>
+      <w:r>
+        <w:t xml:space="preserve">Листинг 6.2. Программа вывода значения регистра eax</w:t>
+      </w:r>
+    </w:p>
+    <w:p>
+      <w:pPr>
+        <w:pStyle w:val="BodyText"/>
+      </w:pPr>
+      <w:r>
+        <w:t xml:space="preserve">%include</w:t>
+      </w:r>
+      <w:r>
+        <w:t xml:space="preserve"> </w:t>
+      </w:r>
+      <w:r>
+        <w:t xml:space="preserve">‘</w:t>
+      </w:r>
+      <w:r>
+        <w:t xml:space="preserve">in_out.asm</w:t>
+      </w:r>
+      <w:r>
+        <w:t xml:space="preserve">’</w:t>
+      </w:r>
+      <w:r>
+        <w:t xml:space="preserve"> </w:t>
+      </w:r>
+      <w:r>
+        <w:t xml:space="preserve">SECTION .text</w:t>
+      </w:r>
+      <w:r>
+        <w:t xml:space="preserve"> </w:t>
+      </w:r>
+      <w:r>
+        <w:t xml:space="preserve">GLOBAL _start</w:t>
+      </w:r>
+      <w:r>
+        <w:t xml:space="preserve"> </w:t>
+      </w:r>
+      <w:r>
+        <w:t xml:space="preserve">_start:</w:t>
+      </w:r>
+      <w:r>
+        <w:t xml:space="preserve"> </w:t>
+      </w:r>
+      <w:r>
+        <w:t xml:space="preserve">mov eax,</w:t>
+      </w:r>
+      <w:r>
+        <w:t xml:space="preserve">‘</w:t>
+      </w:r>
+      <w:r>
+        <w:t xml:space="preserve">6</w:t>
+      </w:r>
+      <w:r>
+        <w:t xml:space="preserve">’</w:t>
+      </w:r>
+      <w:r>
+        <w:t xml:space="preserve"> </w:t>
+      </w:r>
+      <w:r>
+        <w:t xml:space="preserve">mov ebx,</w:t>
+      </w:r>
+      <w:r>
+        <w:t xml:space="preserve">‘</w:t>
+      </w:r>
+      <w:r>
+        <w:t xml:space="preserve">4</w:t>
+      </w:r>
+      <w:r>
+        <w:t xml:space="preserve">’</w:t>
+      </w:r>
+      <w:r>
+        <w:t xml:space="preserve"> </w:t>
+      </w:r>
+      <w:r>
+        <w:t xml:space="preserve">add eax,ebx</w:t>
+      </w:r>
+      <w:r>
+        <w:t xml:space="preserve"> </w:t>
+      </w:r>
+      <w:r>
+        <w:t xml:space="preserve">call iprintLF</w:t>
+      </w:r>
+      <w:r>
+        <w:t xml:space="preserve"> </w:t>
+      </w:r>
+      <w:r>
+        <w:t xml:space="preserve">call quit</w:t>
+      </w:r>
+    </w:p>
+    <w:p>
+      <w:pPr>
+        <w:pStyle w:val="BodyText"/>
+      </w:pPr>
+      <w:r>
+        <w:t xml:space="preserve">Создаем исполняемый файл и запускаем его (рис. ??).</w:t>
+      </w:r>
+    </w:p>
+    <w:p>
+      <w:pPr>
+        <w:pStyle w:val="CaptionedFigure"/>
+      </w:pPr>
+      <w:r>
+        <w:drawing>
+          <wp:inline>
+            <wp:extent cx="4800600" cy="1098550"/>
+            <wp:effectExtent b="0" l="0" r="0" t="0"/>
+            <wp:docPr descr="Создание и запуск файла" title="fig:" id="34" name="Picture"/>
+            <a:graphic>
+              <a:graphicData uri="http://schemas.openxmlformats.org/drawingml/2006/picture">
+                <pic:pic>
+                  <pic:nvPicPr>
+                    <pic:cNvPr descr="image/5.png" id="35" name="Picture"/>
+                    <pic:cNvPicPr>
+                      <a:picLocks noChangeArrowheads="1" noChangeAspect="1"/>
+                    </pic:cNvPicPr>
+                  </pic:nvPicPr>
+                  <pic:blipFill>
+                    <a:blip r:embed="rId33"/>
+                    <a:stretch>
+                      <a:fillRect/>
+                    </a:stretch>
+                  </pic:blipFill>
+                  <pic:spPr bwMode="auto">
+                    <a:xfrm>
+                      <a:off x="0" y="0"/>
+                      <a:ext cx="4800600" cy="1098550"/>
+                    </a:xfrm>
+                    <a:prstGeom prst="rect">
+                      <a:avLst/>
+                    </a:prstGeom>
+                    <a:noFill/>
+                    <a:ln w="9525">
+                      <a:noFill/>
+                      <a:headEnd/>
+                      <a:tailEnd/>
+                    </a:ln>
+                  </pic:spPr>
+                </pic:pic>
+              </a:graphicData>
+            </a:graphic>
+          </wp:inline>
+        </w:drawing>
+      </w:r>
+    </w:p>
+    <w:p>
+      <w:pPr>
+        <w:pStyle w:val="ImageCaption"/>
+      </w:pPr>
+      <w:r>
+        <w:t xml:space="preserve">Создание и запуск файла</w:t>
+      </w:r>
+    </w:p>
+    <w:p>
+      <w:pPr>
+        <w:pStyle w:val="BodyText"/>
+      </w:pPr>
+      <w:r>
+        <w:t xml:space="preserve">В результате работы программы мы получим число 106. В данном случае, как и в первом,</w:t>
+      </w:r>
+      <w:r>
+        <w:t xml:space="preserve"> </w:t>
+      </w:r>
+      <w:r>
+        <w:t xml:space="preserve">команда add складывает коды символов</w:t>
+      </w:r>
+      <w:r>
+        <w:t xml:space="preserve"> </w:t>
+      </w:r>
+      <w:r>
+        <w:t xml:space="preserve">‘</w:t>
+      </w:r>
+      <w:r>
+        <w:t xml:space="preserve">6</w:t>
+      </w:r>
+      <w:r>
+        <w:t xml:space="preserve">’</w:t>
+      </w:r>
+      <w:r>
+        <w:t xml:space="preserve"> </w:t>
+      </w:r>
+      <w:r>
+        <w:t xml:space="preserve">и</w:t>
+      </w:r>
+      <w:r>
+        <w:t xml:space="preserve"> </w:t>
+      </w:r>
+      <w:r>
+        <w:t xml:space="preserve">‘</w:t>
+      </w:r>
+      <w:r>
+        <w:t xml:space="preserve">4</w:t>
+      </w:r>
+      <w:r>
+        <w:t xml:space="preserve">’</w:t>
+      </w:r>
+      <w:r>
+        <w:t xml:space="preserve"> </w:t>
+      </w:r>
+      <w:r>
+        <w:t xml:space="preserve">(54+52=106). Однако, в отличии от программы</w:t>
+      </w:r>
+      <w:r>
+        <w:t xml:space="preserve"> </w:t>
+      </w:r>
+      <w:r>
+        <w:t xml:space="preserve">из листинга 6.1, функция iprintLF позволяет вывести число, а не символ, кодом которого</w:t>
+      </w:r>
+      <w:r>
+        <w:t xml:space="preserve"> </w:t>
+      </w:r>
+      <w:r>
+        <w:t xml:space="preserve">является это число.</w:t>
+      </w:r>
+    </w:p>
+    <w:p>
+      <w:pPr>
+        <w:numPr>
+          <w:ilvl w:val="0"/>
+          <w:numId w:val="1005"/>
+        </w:numPr>
+        <w:pStyle w:val="Compact"/>
+      </w:pPr>
+      <w:r>
+        <w:t xml:space="preserve">Аналогично предыдущему примеру изменим символы на числа.</w:t>
+      </w:r>
+    </w:p>
+    <w:p>
+      <w:pPr>
+        <w:pStyle w:val="FirstParagraph"/>
+      </w:pPr>
+      <w:r>
+        <w:t xml:space="preserve">Заменим строки:</w:t>
+      </w:r>
+      <w:r>
+        <w:t xml:space="preserve"> </w:t>
+      </w:r>
+      <w:r>
+        <w:t xml:space="preserve">mov eax,</w:t>
+      </w:r>
+      <w:r>
+        <w:t xml:space="preserve">‘</w:t>
+      </w:r>
+      <w:r>
+        <w:t xml:space="preserve">6</w:t>
+      </w:r>
+      <w:r>
+        <w:t xml:space="preserve">’</w:t>
+      </w:r>
+      <w:r>
+        <w:t xml:space="preserve"> </w:t>
+      </w:r>
+      <w:r>
+        <w:t xml:space="preserve">mov ebx,</w:t>
+      </w:r>
+      <w:r>
+        <w:t xml:space="preserve">‘</w:t>
+      </w:r>
+      <w:r>
+        <w:t xml:space="preserve">4</w:t>
+      </w:r>
+      <w:r>
+        <w:t xml:space="preserve">’</w:t>
+      </w:r>
+    </w:p>
+    <w:p>
+      <w:pPr>
+        <w:pStyle w:val="BodyText"/>
+      </w:pPr>
+      <w:r>
+        <w:t xml:space="preserve">на строки:</w:t>
+      </w:r>
+      <w:r>
+        <w:t xml:space="preserve"> </w:t>
+      </w:r>
+      <w:r>
+        <w:t xml:space="preserve">mov eax,6</w:t>
+      </w:r>
+      <w:r>
+        <w:t xml:space="preserve"> </w:t>
+      </w:r>
+      <w:r>
+        <w:t xml:space="preserve">mov ebx,4</w:t>
+      </w:r>
+    </w:p>
+    <w:p>
+      <w:pPr>
+        <w:pStyle w:val="BodyText"/>
+      </w:pPr>
+      <w:r>
+        <w:t xml:space="preserve">Создаем исполняемый файл и запускаем его (рис. ??).</w:t>
+      </w:r>
+    </w:p>
+    <w:p>
+      <w:pPr>
+        <w:pStyle w:val="CaptionedFigure"/>
+      </w:pPr>
+      <w:r>
+        <w:drawing>
+          <wp:inline>
+            <wp:extent cx="4800600" cy="1098550"/>
+            <wp:effectExtent b="0" l="0" r="0" t="0"/>
+            <wp:docPr descr="Запуск измененного файла" title="fig:" id="37" name="Picture"/>
+            <a:graphic>
+              <a:graphicData uri="http://schemas.openxmlformats.org/drawingml/2006/picture">
+                <pic:pic>
+                  <pic:nvPicPr>
+                    <pic:cNvPr descr="image/6.png" id="38" name="Picture"/>
+                    <pic:cNvPicPr>
+                      <a:picLocks noChangeArrowheads="1" noChangeAspect="1"/>
+                    </pic:cNvPicPr>
+                  </pic:nvPicPr>
+                  <pic:blipFill>
+                    <a:blip r:embed="rId36"/>
+                    <a:stretch>
+                      <a:fillRect/>
+                    </a:stretch>
+                  </pic:blipFill>
+                  <pic:spPr bwMode="auto">
+                    <a:xfrm>
+                      <a:off x="0" y="0"/>
+                      <a:ext cx="4800600" cy="1098550"/>
+                    </a:xfrm>
+                    <a:prstGeom prst="rect">
+                      <a:avLst/>
+                    </a:prstGeom>
+                    <a:noFill/>
+                    <a:ln w="9525">
+                      <a:noFill/>
+                      <a:headEnd/>
+                      <a:tailEnd/>
+                    </a:ln>
+                  </pic:spPr>
+                </pic:pic>
+              </a:graphicData>
+            </a:graphic>
+          </wp:inline>
+        </w:drawing>
+      </w:r>
+    </w:p>
+    <w:p>
+      <w:pPr>
+        <w:pStyle w:val="ImageCaption"/>
+      </w:pPr>
+      <w:r>
+        <w:t xml:space="preserve">Запуск измененного файла</w:t>
+      </w:r>
+    </w:p>
+    <w:p>
+      <w:pPr>
+        <w:pStyle w:val="BodyText"/>
+      </w:pPr>
+      <w:r>
+        <w:t xml:space="preserve">А теперь заменим функцию iprintLF на iprint. Снова создаем исполняемый файл и запускаем его (рис. ??).</w:t>
+      </w:r>
+    </w:p>
+    <w:p>
+      <w:pPr>
+        <w:pStyle w:val="CaptionedFigure"/>
+      </w:pPr>
+      <w:r>
+        <w:drawing>
+          <wp:inline>
+            <wp:extent cx="4800600" cy="1098550"/>
+            <wp:effectExtent b="0" l="0" r="0" t="0"/>
+            <wp:docPr descr="Создание и запуск файла" title="fig:" id="40" name="Picture"/>
+            <a:graphic>
+              <a:graphicData uri="http://schemas.openxmlformats.org/drawingml/2006/picture">
+                <pic:pic>
+                  <pic:nvPicPr>
+                    <pic:cNvPr descr="image/7.png" id="41" name="Picture"/>
+                    <pic:cNvPicPr>
+                      <a:picLocks noChangeArrowheads="1" noChangeAspect="1"/>
+                    </pic:cNvPicPr>
+                  </pic:nvPicPr>
+                  <pic:blipFill>
+                    <a:blip r:embed="rId39"/>
+                    <a:stretch>
+                      <a:fillRect/>
+                    </a:stretch>
+                  </pic:blipFill>
+                  <pic:spPr bwMode="auto">
+                    <a:xfrm>
+                      <a:off x="0" y="0"/>
+                      <a:ext cx="4800600" cy="1098550"/>
+                    </a:xfrm>
+                    <a:prstGeom prst="rect">
+                      <a:avLst/>
+                    </a:prstGeom>
+                    <a:noFill/>
+                    <a:ln w="9525">
+                      <a:noFill/>
+                      <a:headEnd/>
+                      <a:tailEnd/>
+                    </a:ln>
+                  </pic:spPr>
+                </pic:pic>
+              </a:graphicData>
+            </a:graphic>
+          </wp:inline>
+        </w:drawing>
+      </w:r>
+    </w:p>
+    <w:p>
+      <w:pPr>
+        <w:pStyle w:val="ImageCaption"/>
+      </w:pPr>
+      <w:r>
+        <w:t xml:space="preserve">Создание и запуск файла</w:t>
+      </w:r>
+    </w:p>
+    <w:p>
+      <w:pPr>
+        <w:pStyle w:val="BodyText"/>
+      </w:pPr>
+      <w:r>
+        <w:t xml:space="preserve">Можем заметить, что функция iprint в отличие от iprintLF не выводит на экран перенос строки после числа 10.</w:t>
+      </w:r>
+    </w:p>
+    <w:p>
+      <w:pPr>
+        <w:numPr>
+          <w:ilvl w:val="0"/>
+          <w:numId w:val="1006"/>
+        </w:numPr>
+        <w:pStyle w:val="Compact"/>
+      </w:pPr>
+      <w:r>
+        <w:t xml:space="preserve">Ознакомимся с арифметическими операциями NASM. В качестве примера приведем прорамму вычисления арифметического выражения</w:t>
+      </w:r>
+      <w:r>
+        <w:t xml:space="preserve"> </w:t>
+      </w:r>
+      <m:oMath>
+        <m:r>
+          <m:rPr>
+            <m:sty m:val="p"/>
+          </m:rPr>
+          <m:t>/</m:t>
+        </m:r>
+        <m:r>
+          <m:t>𝑓</m:t>
+        </m:r>
+        <m:d>
+          <m:dPr>
+            <m:begChr m:val="("/>
+            <m:endChr m:val=")"/>
+            <m:sepChr m:val=""/>
+            <m:grow/>
+          </m:dPr>
+          <m:e>
+            <m:r>
+              <m:t>𝑥</m:t>
+            </m:r>
+          </m:e>
+        </m:d>
+        <m:r>
+          <m:rPr>
+            <m:sty m:val="p"/>
+          </m:rPr>
+          <m:t>=</m:t>
+        </m:r>
+        <m:d>
+          <m:dPr>
+            <m:begChr m:val="("/>
+            <m:endChr m:val=")"/>
+            <m:sepChr m:val=""/>
+            <m:grow/>
+          </m:dPr>
+          <m:e>
+            <m:r>
+              <m:t>5</m:t>
+            </m:r>
+            <m:r>
+              <m:rPr>
+                <m:sty m:val="p"/>
+              </m:rPr>
+              <m:t>∗</m:t>
+            </m:r>
+            <m:r>
+              <m:t>2</m:t>
+            </m:r>
+            <m:r>
+              <m:rPr>
+                <m:sty m:val="p"/>
+              </m:rPr>
+              <m:t>+</m:t>
+            </m:r>
+            <m:r>
+              <m:t>3</m:t>
+            </m:r>
+          </m:e>
+        </m:d>
+        <m:r>
+          <m:rPr>
+            <m:sty m:val="p"/>
+          </m:rPr>
+          <m:t>:</m:t>
+        </m:r>
+        <m:r>
+          <m:t>3</m:t>
+        </m:r>
+      </m:oMath>
+      <w:r>
+        <w:t xml:space="preserve">.</w:t>
+      </w:r>
+    </w:p>
+    <w:p>
+      <w:pPr>
+        <w:pStyle w:val="FirstParagraph"/>
+      </w:pPr>
+      <w:r>
+        <w:t xml:space="preserve">Создаем файл lab6-3.asm в каталоге ~/work/arch-pc/lab06.</w:t>
+      </w:r>
+    </w:p>
+    <w:p>
+      <w:pPr>
+        <w:pStyle w:val="BodyText"/>
+      </w:pPr>
+      <w:r>
+        <w:t xml:space="preserve">Внимательно изучаем текст программы из листинга 6.3 и вводим в lab6-3.asm.</w:t>
+      </w:r>
+    </w:p>
+    <w:p>
+      <w:pPr>
+        <w:pStyle w:val="BodyText"/>
+      </w:pPr>
+      <w:r>
+        <w:t xml:space="preserve">Листинг 6.3. Программа вычисления выражения</w:t>
+      </w:r>
+      <w:r>
+        <w:t xml:space="preserve"> </w:t>
+      </w:r>
+      <m:oMath>
+        <m:r>
+          <m:rPr>
+            <m:sty m:val="p"/>
+          </m:rPr>
+          <m:t>/</m:t>
+        </m:r>
+        <m:r>
+          <m:t>𝑓</m:t>
+        </m:r>
+        <m:d>
+          <m:dPr>
+            <m:begChr m:val="("/>
+            <m:endChr m:val=")"/>
+            <m:sepChr m:val=""/>
+            <m:grow/>
+          </m:dPr>
+          <m:e>
+            <m:r>
+              <m:t>𝑥</m:t>
+            </m:r>
+          </m:e>
+        </m:d>
+        <m:r>
+          <m:rPr>
+            <m:sty m:val="p"/>
+          </m:rPr>
+          <m:t>=</m:t>
+        </m:r>
+        <m:d>
+          <m:dPr>
+            <m:begChr m:val="("/>
+            <m:endChr m:val=")"/>
+            <m:sepChr m:val=""/>
+            <m:grow/>
+          </m:dPr>
+          <m:e>
+            <m:r>
+              <m:t>5</m:t>
+            </m:r>
+            <m:r>
+              <m:rPr>
+                <m:sty m:val="p"/>
+              </m:rPr>
+              <m:t>∗</m:t>
+            </m:r>
+            <m:r>
+              <m:t>2</m:t>
+            </m:r>
+            <m:r>
+              <m:rPr>
+                <m:sty m:val="p"/>
+              </m:rPr>
+              <m:t>+</m:t>
+            </m:r>
+            <m:r>
+              <m:t>3</m:t>
+            </m:r>
+          </m:e>
+        </m:d>
+        <m:r>
+          <m:rPr>
+            <m:sty m:val="p"/>
+          </m:rPr>
+          <m:t>:</m:t>
+        </m:r>
+        <m:r>
+          <m:t>3</m:t>
+        </m:r>
+      </m:oMath>
+    </w:p>
+    <w:p>
+      <w:pPr>
+        <w:pStyle w:val="SourceCode"/>
+      </w:pPr>
+      <w:r>
+        <w:rPr>
+          <w:rStyle w:val="CommentTok"/>
+        </w:rPr>
+        <w:t xml:space="preserve">;--------------------------------</w:t>
+      </w:r>
+      <w:r>
+        <w:br/>
+      </w:r>
+      <w:r>
+        <w:rPr>
+          <w:rStyle w:val="CommentTok"/>
+        </w:rPr>
+        <w:t xml:space="preserve">; Программа вычисления выражения</w:t>
+      </w:r>
+      <w:r>
+        <w:br/>
+      </w:r>
+      <w:r>
+        <w:rPr>
+          <w:rStyle w:val="CommentTok"/>
+        </w:rPr>
+        <w:t xml:space="preserve">;--------------------------------</w:t>
+      </w:r>
+      <w:r>
+        <w:br/>
+      </w:r>
+      <w:r>
+        <w:rPr>
+          <w:rStyle w:val="OtherTok"/>
+        </w:rPr>
+        <w:t xml:space="preserve">%include</w:t>
+      </w:r>
+      <w:r>
+        <w:rPr>
+          <w:rStyle w:val="NormalTok"/>
+        </w:rPr>
+        <w:t xml:space="preserve"> 'in_out</w:t>
+      </w:r>
+      <w:r>
+        <w:rPr>
+          <w:rStyle w:val="OperatorTok"/>
+        </w:rPr>
+        <w:t xml:space="preserve">.</w:t>
+      </w:r>
+      <w:r>
+        <w:rPr>
+          <w:rStyle w:val="NormalTok"/>
+        </w:rPr>
+        <w:t xml:space="preserve">asm</w:t>
+      </w:r>
+      <w:r>
+        <w:rPr>
+          <w:rStyle w:val="StringTok"/>
+        </w:rPr>
+        <w:t xml:space="preserve">' ; подключение внешнего файла</w:t>
+      </w:r>
+      <w:r>
+        <w:br/>
+      </w:r>
+      <w:r>
+        <w:rPr>
+          <w:rStyle w:val="KeywordTok"/>
+        </w:rPr>
+        <w:t xml:space="preserve">SECTION</w:t>
+      </w:r>
+      <w:r>
+        <w:rPr>
+          <w:rStyle w:val="NormalTok"/>
+        </w:rPr>
+        <w:t xml:space="preserve"> </w:t>
+      </w:r>
+      <w:r>
+        <w:rPr>
+          <w:rStyle w:val="FunctionTok"/>
+        </w:rPr>
+        <w:t xml:space="preserve">.data</w:t>
+      </w:r>
+      <w:r>
+        <w:br/>
+      </w:r>
+      <w:r>
+        <w:rPr>
+          <w:rStyle w:val="FunctionTok"/>
+        </w:rPr>
+        <w:t xml:space="preserve">div:</w:t>
+      </w:r>
+      <w:r>
+        <w:rPr>
+          <w:rStyle w:val="NormalTok"/>
+        </w:rPr>
+        <w:t xml:space="preserve"> </w:t>
+      </w:r>
+      <w:r>
+        <w:rPr>
+          <w:rStyle w:val="DataTypeTok"/>
+        </w:rPr>
+        <w:t xml:space="preserve">DB</w:t>
+      </w:r>
+      <w:r>
+        <w:rPr>
+          <w:rStyle w:val="NormalTok"/>
+        </w:rPr>
+        <w:t xml:space="preserve"> </w:t>
+      </w:r>
+      <w:r>
+        <w:rPr>
+          <w:rStyle w:val="StringTok"/>
+        </w:rPr>
+        <w:t xml:space="preserve">'Результат: '</w:t>
+      </w:r>
+      <w:r>
+        <w:rPr>
+          <w:rStyle w:val="OperatorTok"/>
+        </w:rPr>
+        <w:t xml:space="preserve">,</w:t>
+      </w:r>
+      <w:r>
+        <w:rPr>
+          <w:rStyle w:val="DecValTok"/>
+        </w:rPr>
+        <w:t xml:space="preserve">0</w:t>
+      </w:r>
+      <w:r>
+        <w:br/>
+      </w:r>
+      <w:r>
+        <w:rPr>
+          <w:rStyle w:val="FunctionTok"/>
+        </w:rPr>
+        <w:t xml:space="preserve">rem:</w:t>
+      </w:r>
+      <w:r>
+        <w:rPr>
+          <w:rStyle w:val="NormalTok"/>
+        </w:rPr>
+        <w:t xml:space="preserve"> </w:t>
+      </w:r>
+      <w:r>
+        <w:rPr>
+          <w:rStyle w:val="DataTypeTok"/>
+        </w:rPr>
+        <w:t xml:space="preserve">DB</w:t>
+      </w:r>
+      <w:r>
+        <w:rPr>
+          <w:rStyle w:val="NormalTok"/>
+        </w:rPr>
+        <w:t xml:space="preserve"> </w:t>
+      </w:r>
+      <w:r>
+        <w:rPr>
+          <w:rStyle w:val="StringTok"/>
+        </w:rPr>
+        <w:t xml:space="preserve">'Остаток от деления: '</w:t>
+      </w:r>
+      <w:r>
+        <w:rPr>
+          <w:rStyle w:val="OperatorTok"/>
+        </w:rPr>
+        <w:t xml:space="preserve">,</w:t>
+      </w:r>
+      <w:r>
+        <w:rPr>
+          <w:rStyle w:val="DecValTok"/>
+        </w:rPr>
+        <w:t xml:space="preserve">0</w:t>
+      </w:r>
+      <w:r>
+        <w:br/>
+      </w:r>
+      <w:r>
+        <w:rPr>
+          <w:rStyle w:val="NormalTok"/>
+        </w:rPr>
+        <w:t xml:space="preserve">ECTION </w:t>
+      </w:r>
+      <w:r>
+        <w:rPr>
+          <w:rStyle w:val="FunctionTok"/>
+        </w:rPr>
+        <w:t xml:space="preserve">.text</w:t>
+      </w:r>
+      <w:r>
+        <w:br/>
+      </w:r>
+      <w:r>
+        <w:rPr>
+          <w:rStyle w:val="KeywordTok"/>
+        </w:rPr>
+        <w:t xml:space="preserve">GLOBAL</w:t>
+      </w:r>
+      <w:r>
+        <w:rPr>
+          <w:rStyle w:val="NormalTok"/>
+        </w:rPr>
+        <w:t xml:space="preserve"> _start</w:t>
+      </w:r>
+      <w:r>
+        <w:br/>
+      </w:r>
+      <w:r>
+        <w:rPr>
+          <w:rStyle w:val="FunctionTok"/>
+        </w:rPr>
+        <w:t xml:space="preserve">_start:</w:t>
+      </w:r>
+      <w:r>
+        <w:br/>
+      </w:r>
+      <w:r>
+        <w:rPr>
+          <w:rStyle w:val="CommentTok"/>
+        </w:rPr>
+        <w:t xml:space="preserve">; ---- Вычисление выражения</w:t>
+      </w:r>
+      <w:r>
+        <w:br/>
+      </w:r>
+      <w:r>
+        <w:rPr>
+          <w:rStyle w:val="KeywordTok"/>
+        </w:rPr>
+        <w:t xml:space="preserve">mov</w:t>
+      </w:r>
+      <w:r>
+        <w:rPr>
+          <w:rStyle w:val="NormalTok"/>
+        </w:rPr>
+        <w:t xml:space="preserve"> </w:t>
+      </w:r>
+      <w:r>
+        <w:rPr>
+          <w:rStyle w:val="KeywordTok"/>
+        </w:rPr>
+        <w:t xml:space="preserve">eax</w:t>
+      </w:r>
+      <w:r>
+        <w:rPr>
+          <w:rStyle w:val="OperatorTok"/>
+        </w:rPr>
+        <w:t xml:space="preserve">,</w:t>
+      </w:r>
+      <w:r>
+        <w:rPr>
+          <w:rStyle w:val="DecValTok"/>
+        </w:rPr>
+        <w:t xml:space="preserve">5</w:t>
+      </w:r>
+      <w:r>
+        <w:rPr>
+          <w:rStyle w:val="NormalTok"/>
+        </w:rPr>
+        <w:t xml:space="preserve"> </w:t>
+      </w:r>
+      <w:r>
+        <w:rPr>
+          <w:rStyle w:val="CommentTok"/>
+        </w:rPr>
+        <w:t xml:space="preserve">; EAX=5</w:t>
+      </w:r>
+      <w:r>
+        <w:br/>
+      </w:r>
+      <w:r>
+        <w:rPr>
+          <w:rStyle w:val="KeywordTok"/>
+        </w:rPr>
+        <w:t xml:space="preserve">mov</w:t>
+      </w:r>
+      <w:r>
+        <w:rPr>
+          <w:rStyle w:val="NormalTok"/>
+        </w:rPr>
+        <w:t xml:space="preserve"> </w:t>
+      </w:r>
+      <w:r>
+        <w:rPr>
+          <w:rStyle w:val="KeywordTok"/>
+        </w:rPr>
+        <w:t xml:space="preserve">ebx</w:t>
+      </w:r>
+      <w:r>
+        <w:rPr>
+          <w:rStyle w:val="OperatorTok"/>
+        </w:rPr>
+        <w:t xml:space="preserve">,</w:t>
+      </w:r>
+      <w:r>
+        <w:rPr>
+          <w:rStyle w:val="DecValTok"/>
+        </w:rPr>
+        <w:t xml:space="preserve">2</w:t>
+      </w:r>
+      <w:r>
+        <w:rPr>
+          <w:rStyle w:val="NormalTok"/>
+        </w:rPr>
+        <w:t xml:space="preserve"> </w:t>
+      </w:r>
+      <w:r>
+        <w:rPr>
+          <w:rStyle w:val="CommentTok"/>
+        </w:rPr>
+        <w:t xml:space="preserve">; EBX=2</w:t>
+      </w:r>
+      <w:r>
+        <w:br/>
+      </w:r>
+      <w:r>
+        <w:rPr>
+          <w:rStyle w:val="KeywordTok"/>
+        </w:rPr>
+        <w:t xml:space="preserve">mul</w:t>
+      </w:r>
+      <w:r>
+        <w:rPr>
+          <w:rStyle w:val="NormalTok"/>
+        </w:rPr>
+        <w:t xml:space="preserve"> </w:t>
+      </w:r>
+      <w:r>
+        <w:rPr>
+          <w:rStyle w:val="KeywordTok"/>
+        </w:rPr>
+        <w:t xml:space="preserve">ebx</w:t>
+      </w:r>
+      <w:r>
+        <w:rPr>
+          <w:rStyle w:val="NormalTok"/>
+        </w:rPr>
+        <w:t xml:space="preserve"> </w:t>
+      </w:r>
+      <w:r>
+        <w:rPr>
+          <w:rStyle w:val="CommentTok"/>
+        </w:rPr>
+        <w:t xml:space="preserve">; EAX=EAX*EBX</w:t>
+      </w:r>
+      <w:r>
+        <w:br/>
+      </w:r>
+      <w:r>
+        <w:rPr>
+          <w:rStyle w:val="KeywordTok"/>
+        </w:rPr>
+        <w:t xml:space="preserve">add</w:t>
+      </w:r>
+      <w:r>
+        <w:rPr>
+          <w:rStyle w:val="NormalTok"/>
+        </w:rPr>
+        <w:t xml:space="preserve"> </w:t>
+      </w:r>
+      <w:r>
+        <w:rPr>
+          <w:rStyle w:val="KeywordTok"/>
+        </w:rPr>
+        <w:t xml:space="preserve">eax</w:t>
+      </w:r>
+      <w:r>
+        <w:rPr>
+          <w:rStyle w:val="OperatorTok"/>
+        </w:rPr>
+        <w:t xml:space="preserve">,</w:t>
+      </w:r>
+      <w:r>
+        <w:rPr>
+          <w:rStyle w:val="DecValTok"/>
+        </w:rPr>
+        <w:t xml:space="preserve">3</w:t>
+      </w:r>
+      <w:r>
+        <w:rPr>
+          <w:rStyle w:val="NormalTok"/>
+        </w:rPr>
+        <w:t xml:space="preserve"> </w:t>
+      </w:r>
+      <w:r>
+        <w:rPr>
+          <w:rStyle w:val="CommentTok"/>
+        </w:rPr>
+        <w:t xml:space="preserve">; EAX=EAX+3</w:t>
+      </w:r>
+      <w:r>
+        <w:br/>
+      </w:r>
+      <w:r>
+        <w:rPr>
+          <w:rStyle w:val="KeywordTok"/>
+        </w:rPr>
+        <w:t xml:space="preserve">xor</w:t>
+      </w:r>
+      <w:r>
+        <w:rPr>
+          <w:rStyle w:val="NormalTok"/>
+        </w:rPr>
+        <w:t xml:space="preserve"> </w:t>
+      </w:r>
+      <w:r>
+        <w:rPr>
+          <w:rStyle w:val="KeywordTok"/>
+        </w:rPr>
+        <w:t xml:space="preserve">edx</w:t>
+      </w:r>
+      <w:r>
+        <w:rPr>
+          <w:rStyle w:val="OperatorTok"/>
+        </w:rPr>
+        <w:t xml:space="preserve">,</w:t>
+      </w:r>
+      <w:r>
+        <w:rPr>
+          <w:rStyle w:val="KeywordTok"/>
+        </w:rPr>
+        <w:t xml:space="preserve">edx</w:t>
+      </w:r>
+      <w:r>
+        <w:rPr>
+          <w:rStyle w:val="NormalTok"/>
+        </w:rPr>
+        <w:t xml:space="preserve"> </w:t>
+      </w:r>
+      <w:r>
+        <w:rPr>
+          <w:rStyle w:val="CommentTok"/>
+        </w:rPr>
+        <w:t xml:space="preserve">; обнуляем EDX для корректной работы div</w:t>
+      </w:r>
+      <w:r>
+        <w:br/>
+      </w:r>
+      <w:r>
+        <w:rPr>
+          <w:rStyle w:val="KeywordTok"/>
+        </w:rPr>
+        <w:t xml:space="preserve">mov</w:t>
+      </w:r>
+      <w:r>
+        <w:rPr>
+          <w:rStyle w:val="NormalTok"/>
+        </w:rPr>
+        <w:t xml:space="preserve"> </w:t>
+      </w:r>
+      <w:r>
+        <w:rPr>
+          <w:rStyle w:val="KeywordTok"/>
+        </w:rPr>
+        <w:t xml:space="preserve">ebx</w:t>
+      </w:r>
+      <w:r>
+        <w:rPr>
+          <w:rStyle w:val="OperatorTok"/>
+        </w:rPr>
+        <w:t xml:space="preserve">,</w:t>
+      </w:r>
+      <w:r>
+        <w:rPr>
+          <w:rStyle w:val="DecValTok"/>
+        </w:rPr>
+        <w:t xml:space="preserve">3</w:t>
+      </w:r>
+      <w:r>
+        <w:rPr>
+          <w:rStyle w:val="NormalTok"/>
+        </w:rPr>
+        <w:t xml:space="preserve"> </w:t>
+      </w:r>
+      <w:r>
+        <w:rPr>
+          <w:rStyle w:val="CommentTok"/>
+        </w:rPr>
+        <w:t xml:space="preserve">; EBX=3</w:t>
+      </w:r>
+      <w:r>
+        <w:br/>
+      </w:r>
+      <w:r>
+        <w:rPr>
+          <w:rStyle w:val="KeywordTok"/>
+        </w:rPr>
+        <w:t xml:space="preserve">div</w:t>
+      </w:r>
+      <w:r>
+        <w:rPr>
+          <w:rStyle w:val="NormalTok"/>
+        </w:rPr>
+        <w:t xml:space="preserve"> </w:t>
+      </w:r>
+      <w:r>
+        <w:rPr>
+          <w:rStyle w:val="KeywordTok"/>
+        </w:rPr>
+        <w:t xml:space="preserve">ebx</w:t>
+      </w:r>
+      <w:r>
+        <w:rPr>
+          <w:rStyle w:val="NormalTok"/>
+        </w:rPr>
+        <w:t xml:space="preserve"> </w:t>
+      </w:r>
+      <w:r>
+        <w:rPr>
+          <w:rStyle w:val="CommentTok"/>
+        </w:rPr>
+        <w:t xml:space="preserve">; EAX=EAX/3, EDX=остаток от деления</w:t>
+      </w:r>
+      <w:r>
+        <w:br/>
+      </w:r>
+      <w:r>
+        <w:rPr>
+          <w:rStyle w:val="KeywordTok"/>
+        </w:rPr>
+        <w:t xml:space="preserve">mov</w:t>
+      </w:r>
+      <w:r>
+        <w:rPr>
+          <w:rStyle w:val="NormalTok"/>
+        </w:rPr>
+        <w:t xml:space="preserve"> </w:t>
+      </w:r>
+      <w:r>
+        <w:rPr>
+          <w:rStyle w:val="KeywordTok"/>
+        </w:rPr>
+        <w:t xml:space="preserve">edi</w:t>
+      </w:r>
+      <w:r>
+        <w:rPr>
+          <w:rStyle w:val="OperatorTok"/>
+        </w:rPr>
+        <w:t xml:space="preserve">,</w:t>
+      </w:r>
+      <w:r>
+        <w:rPr>
+          <w:rStyle w:val="KeywordTok"/>
+        </w:rPr>
+        <w:t xml:space="preserve">eax</w:t>
+      </w:r>
+      <w:r>
+        <w:rPr>
+          <w:rStyle w:val="NormalTok"/>
+        </w:rPr>
+        <w:t xml:space="preserve"> </w:t>
+      </w:r>
+      <w:r>
+        <w:rPr>
+          <w:rStyle w:val="CommentTok"/>
+        </w:rPr>
+        <w:t xml:space="preserve">; запись результата вычисления в 'edi'</w:t>
+      </w:r>
+      <w:r>
+        <w:br/>
+      </w:r>
+      <w:r>
+        <w:rPr>
+          <w:rStyle w:val="CommentTok"/>
+        </w:rPr>
+        <w:t xml:space="preserve">; ---- Вывод результата на экран</w:t>
+      </w:r>
+      <w:r>
+        <w:br/>
+      </w:r>
+      <w:r>
+        <w:rPr>
+          <w:rStyle w:val="KeywordTok"/>
+        </w:rPr>
+        <w:t xml:space="preserve">mov</w:t>
+      </w:r>
+      <w:r>
+        <w:rPr>
+          <w:rStyle w:val="NormalTok"/>
+        </w:rPr>
+        <w:t xml:space="preserve"> </w:t>
+      </w:r>
+      <w:r>
+        <w:rPr>
+          <w:rStyle w:val="KeywordTok"/>
+        </w:rPr>
+        <w:t xml:space="preserve">eax</w:t>
+      </w:r>
+      <w:r>
+        <w:rPr>
+          <w:rStyle w:val="OperatorTok"/>
+        </w:rPr>
+        <w:t xml:space="preserve">,</w:t>
+      </w:r>
+      <w:r>
+        <w:rPr>
+          <w:rStyle w:val="NormalTok"/>
+        </w:rPr>
+        <w:t xml:space="preserve">div </w:t>
+      </w:r>
+      <w:r>
+        <w:rPr>
+          <w:rStyle w:val="CommentTok"/>
+        </w:rPr>
+        <w:t xml:space="preserve">; вызов подпрограммы печати</w:t>
+      </w:r>
+      <w:r>
+        <w:br/>
+      </w:r>
+      <w:r>
+        <w:rPr>
+          <w:rStyle w:val="ControlFlowTok"/>
+        </w:rPr>
+        <w:t xml:space="preserve">call</w:t>
+      </w:r>
+      <w:r>
+        <w:rPr>
+          <w:rStyle w:val="NormalTok"/>
+        </w:rPr>
+        <w:t xml:space="preserve"> sprint </w:t>
+      </w:r>
+      <w:r>
+        <w:rPr>
+          <w:rStyle w:val="CommentTok"/>
+        </w:rPr>
+        <w:t xml:space="preserve">; сообщения 'Результат: '</w:t>
+      </w:r>
+      <w:r>
+        <w:br/>
+      </w:r>
+      <w:r>
+        <w:rPr>
+          <w:rStyle w:val="KeywordTok"/>
+        </w:rPr>
+        <w:t xml:space="preserve">mov</w:t>
+      </w:r>
+      <w:r>
+        <w:rPr>
+          <w:rStyle w:val="NormalTok"/>
+        </w:rPr>
+        <w:t xml:space="preserve"> </w:t>
+      </w:r>
+      <w:r>
+        <w:rPr>
+          <w:rStyle w:val="KeywordTok"/>
+        </w:rPr>
+        <w:t xml:space="preserve">eax</w:t>
+      </w:r>
+      <w:r>
+        <w:rPr>
+          <w:rStyle w:val="OperatorTok"/>
+        </w:rPr>
+        <w:t xml:space="preserve">,</w:t>
+      </w:r>
+      <w:r>
+        <w:rPr>
+          <w:rStyle w:val="KeywordTok"/>
+        </w:rPr>
+        <w:t xml:space="preserve">edi</w:t>
+      </w:r>
+      <w:r>
+        <w:rPr>
+          <w:rStyle w:val="NormalTok"/>
+        </w:rPr>
+        <w:t xml:space="preserve"> </w:t>
+      </w:r>
+      <w:r>
+        <w:rPr>
+          <w:rStyle w:val="CommentTok"/>
+        </w:rPr>
+        <w:t xml:space="preserve">; вызов подпрограммы печати значения</w:t>
+      </w:r>
+      <w:r>
+        <w:br/>
+      </w:r>
+      <w:r>
+        <w:rPr>
+          <w:rStyle w:val="ControlFlowTok"/>
+        </w:rPr>
+        <w:t xml:space="preserve">call</w:t>
+      </w:r>
+      <w:r>
+        <w:rPr>
+          <w:rStyle w:val="NormalTok"/>
+        </w:rPr>
+        <w:t xml:space="preserve"> iprintLF </w:t>
+      </w:r>
+      <w:r>
+        <w:rPr>
+          <w:rStyle w:val="CommentTok"/>
+        </w:rPr>
+        <w:t xml:space="preserve">; из 'edi' в виде символов</w:t>
+      </w:r>
+      <w:r>
+        <w:br/>
+      </w:r>
+      <w:r>
+        <w:rPr>
+          <w:rStyle w:val="KeywordTok"/>
+        </w:rPr>
+        <w:t xml:space="preserve">mov</w:t>
+      </w:r>
+      <w:r>
+        <w:rPr>
+          <w:rStyle w:val="NormalTok"/>
+        </w:rPr>
+        <w:t xml:space="preserve"> </w:t>
+      </w:r>
+      <w:r>
+        <w:rPr>
+          <w:rStyle w:val="KeywordTok"/>
+        </w:rPr>
+        <w:t xml:space="preserve">eax</w:t>
+      </w:r>
+      <w:r>
+        <w:rPr>
+          <w:rStyle w:val="OperatorTok"/>
+        </w:rPr>
+        <w:t xml:space="preserve">,</w:t>
+      </w:r>
+      <w:r>
+        <w:rPr>
+          <w:rStyle w:val="NormalTok"/>
+        </w:rPr>
+        <w:t xml:space="preserve">rem </w:t>
+      </w:r>
+      <w:r>
+        <w:rPr>
+          <w:rStyle w:val="CommentTok"/>
+        </w:rPr>
+        <w:t xml:space="preserve">; вызов подпрограммы печати</w:t>
+      </w:r>
+      <w:r>
+        <w:br/>
+      </w:r>
+      <w:r>
+        <w:rPr>
+          <w:rStyle w:val="ControlFlowTok"/>
+        </w:rPr>
+        <w:t xml:space="preserve">call</w:t>
+      </w:r>
+      <w:r>
+        <w:rPr>
+          <w:rStyle w:val="NormalTok"/>
+        </w:rPr>
+        <w:t xml:space="preserve"> sprint </w:t>
+      </w:r>
+      <w:r>
+        <w:rPr>
+          <w:rStyle w:val="CommentTok"/>
+        </w:rPr>
+        <w:t xml:space="preserve">; сообщения 'Остаток от деления: '</w:t>
+      </w:r>
+      <w:r>
+        <w:br/>
+      </w:r>
+      <w:r>
+        <w:rPr>
+          <w:rStyle w:val="KeywordTok"/>
+        </w:rPr>
+        <w:t xml:space="preserve">mov</w:t>
+      </w:r>
+      <w:r>
+        <w:rPr>
+          <w:rStyle w:val="NormalTok"/>
+        </w:rPr>
+        <w:t xml:space="preserve"> </w:t>
+      </w:r>
+      <w:r>
+        <w:rPr>
+          <w:rStyle w:val="KeywordTok"/>
+        </w:rPr>
+        <w:t xml:space="preserve">eax</w:t>
+      </w:r>
+      <w:r>
+        <w:rPr>
+          <w:rStyle w:val="OperatorTok"/>
+        </w:rPr>
+        <w:t xml:space="preserve">,</w:t>
+      </w:r>
+      <w:r>
+        <w:rPr>
+          <w:rStyle w:val="KeywordTok"/>
+        </w:rPr>
+        <w:t xml:space="preserve">edx</w:t>
+      </w:r>
+      <w:r>
+        <w:rPr>
+          <w:rStyle w:val="NormalTok"/>
+        </w:rPr>
+        <w:t xml:space="preserve"> </w:t>
+      </w:r>
+      <w:r>
+        <w:rPr>
+          <w:rStyle w:val="CommentTok"/>
+        </w:rPr>
+        <w:t xml:space="preserve">; вызов подпрограммы печати значения</w:t>
+      </w:r>
+      <w:r>
+        <w:br/>
+      </w:r>
+      <w:r>
+        <w:rPr>
+          <w:rStyle w:val="ControlFlowTok"/>
+        </w:rPr>
+        <w:t xml:space="preserve">call</w:t>
+      </w:r>
+      <w:r>
+        <w:rPr>
+          <w:rStyle w:val="NormalTok"/>
+        </w:rPr>
+        <w:t xml:space="preserve"> iprintLF </w:t>
+      </w:r>
+      <w:r>
+        <w:rPr>
+          <w:rStyle w:val="CommentTok"/>
+        </w:rPr>
+        <w:t xml:space="preserve">; из 'edx' (остаток) в виде символов</w:t>
+      </w:r>
+      <w:r>
+        <w:br/>
+      </w:r>
+      <w:r>
+        <w:rPr>
+          <w:rStyle w:val="ControlFlowTok"/>
+        </w:rPr>
+        <w:t xml:space="preserve">call</w:t>
+      </w:r>
+      <w:r>
+        <w:rPr>
+          <w:rStyle w:val="NormalTok"/>
+        </w:rPr>
+        <w:t xml:space="preserve"> quit </w:t>
+      </w:r>
+      <w:r>
+        <w:rPr>
+          <w:rStyle w:val="CommentTok"/>
+        </w:rPr>
+        <w:t xml:space="preserve">; вызов подпрограммы завершения</w:t>
+      </w:r>
+    </w:p>
+    <w:p>
+      <w:pPr>
+        <w:pStyle w:val="FirstParagraph"/>
+      </w:pPr>
+      <w:r>
+        <w:t xml:space="preserve">Создаем исполняемый файл и запускаем его (рис. ??).</w:t>
+      </w:r>
+    </w:p>
+    <w:p>
+      <w:pPr>
+        <w:pStyle w:val="CaptionedFigure"/>
+      </w:pPr>
+      <w:r>
+        <w:drawing>
+          <wp:inline>
+            <wp:extent cx="4800600" cy="941614"/>
+            <wp:effectExtent b="0" l="0" r="0" t="0"/>
+            <wp:docPr descr="Запуск файла lab6-3" title="fig:" id="43" name="Picture"/>
+            <a:graphic>
+              <a:graphicData uri="http://schemas.openxmlformats.org/drawingml/2006/picture">
+                <pic:pic>
+                  <pic:nvPicPr>
+                    <pic:cNvPr descr="image/8.png" id="44" name="Picture"/>
+                    <pic:cNvPicPr>
+                      <a:picLocks noChangeArrowheads="1" noChangeAspect="1"/>
+                    </pic:cNvPicPr>
+                  </pic:nvPicPr>
+                  <pic:blipFill>
+                    <a:blip r:embed="rId42"/>
+                    <a:stretch>
+                      <a:fillRect/>
+                    </a:stretch>
+                  </pic:blipFill>
+                  <pic:spPr bwMode="auto">
+                    <a:xfrm>
+                      <a:off x="0" y="0"/>
+                      <a:ext cx="4800600" cy="941614"/>
+                    </a:xfrm>
+                    <a:prstGeom prst="rect">
+                      <a:avLst/>
+                    </a:prstGeom>
+                    <a:noFill/>
+                    <a:ln w="9525">
+                      <a:noFill/>
+                      <a:headEnd/>
+                      <a:tailEnd/>
+                    </a:ln>
+                  </pic:spPr>
+                </pic:pic>
+              </a:graphicData>
+            </a:graphic>
+          </wp:inline>
+        </w:drawing>
+      </w:r>
+    </w:p>
+    <w:p>
+      <w:pPr>
+        <w:pStyle w:val="ImageCaption"/>
+      </w:pPr>
+      <w:r>
+        <w:t xml:space="preserve">Запуск файла lab6-3</w:t>
+      </w:r>
+    </w:p>
+    <w:p>
+      <w:pPr>
+        <w:pStyle w:val="BodyText"/>
+      </w:pPr>
+      <w:r>
+        <w:t xml:space="preserve">Изменим текст программы для вычисления выражения</w:t>
+      </w:r>
+      <w:r>
+        <w:t xml:space="preserve"> </w:t>
+      </w:r>
+      <m:oMath>
+        <m:r>
+          <m:rPr>
+            <m:sty m:val="p"/>
+          </m:rPr>
+          <m:t>/</m:t>
+        </m:r>
+        <m:r>
+          <m:t>𝑓</m:t>
+        </m:r>
+        <m:d>
+          <m:dPr>
+            <m:begChr m:val="("/>
+            <m:endChr m:val=")"/>
+            <m:sepChr m:val=""/>
+            <m:grow/>
+          </m:dPr>
+          <m:e>
+            <m:r>
+              <m:t>𝑥</m:t>
+            </m:r>
+          </m:e>
+        </m:d>
+        <m:r>
+          <m:rPr>
+            <m:sty m:val="p"/>
+          </m:rPr>
+          <m:t>=</m:t>
+        </m:r>
+        <m:d>
+          <m:dPr>
+            <m:begChr m:val="("/>
+            <m:endChr m:val=")"/>
+            <m:sepChr m:val=""/>
+            <m:grow/>
+          </m:dPr>
+          <m:e>
+            <m:r>
+              <m:t>4</m:t>
+            </m:r>
+            <m:r>
+              <m:rPr>
+                <m:sty m:val="p"/>
+              </m:rPr>
+              <m:t>∗</m:t>
+            </m:r>
+            <m:r>
+              <m:t>6</m:t>
+            </m:r>
+            <m:r>
+              <m:rPr>
+                <m:sty m:val="p"/>
+              </m:rPr>
+              <m:t>+</m:t>
+            </m:r>
+            <m:r>
+              <m:t>2</m:t>
+            </m:r>
+          </m:e>
+        </m:d>
+        <m:r>
+          <m:rPr>
+            <m:sty m:val="p"/>
+          </m:rPr>
+          <m:t>/</m:t>
+        </m:r>
+        <m:r>
+          <m:t>5</m:t>
+        </m:r>
+      </m:oMath>
+      <w:r>
+        <w:t xml:space="preserve">(рис. ??). Создадим</w:t>
+      </w:r>
+      <w:r>
+        <w:t xml:space="preserve"> </w:t>
+      </w:r>
+      <w:r>
+        <w:t xml:space="preserve">исполняемый файл и проверяем его работу (рис. ??).</w:t>
+      </w:r>
+    </w:p>
+    <w:p>
+      <w:pPr>
+        <w:pStyle w:val="CaptionedFigure"/>
+      </w:pPr>
+      <w:r>
+        <w:drawing>
+          <wp:inline>
+            <wp:extent cx="4800600" cy="4583677"/>
+            <wp:effectExtent b="0" l="0" r="0" t="0"/>
+            <wp:docPr descr="Измененный файл lab6-3" title="fig:" id="46" name="Picture"/>
+            <a:graphic>
+              <a:graphicData uri="http://schemas.openxmlformats.org/drawingml/2006/picture">
+                <pic:pic>
+                  <pic:nvPicPr>
+                    <pic:cNvPr descr="image/9.png" id="47" name="Picture"/>
+                    <pic:cNvPicPr>
+                      <a:picLocks noChangeArrowheads="1" noChangeAspect="1"/>
+                    </pic:cNvPicPr>
+                  </pic:nvPicPr>
+                  <pic:blipFill>
+                    <a:blip r:embed="rId45"/>
+                    <a:stretch>
+                      <a:fillRect/>
+                    </a:stretch>
+                  </pic:blipFill>
+                  <pic:spPr bwMode="auto">
+                    <a:xfrm>
+                      <a:off x="0" y="0"/>
+                      <a:ext cx="4800600" cy="4583677"/>
+                    </a:xfrm>
+                    <a:prstGeom prst="rect">
+                      <a:avLst/>
+                    </a:prstGeom>
+                    <a:noFill/>
+                    <a:ln w="9525">
+                      <a:noFill/>
+                      <a:headEnd/>
+                      <a:tailEnd/>
+                    </a:ln>
+                  </pic:spPr>
+                </pic:pic>
+              </a:graphicData>
+            </a:graphic>
+          </wp:inline>
+        </w:drawing>
+      </w:r>
+    </w:p>
+    <w:p>
+      <w:pPr>
+        <w:pStyle w:val="ImageCaption"/>
+      </w:pPr>
+      <w:r>
+        <w:t xml:space="preserve">Измененный файл lab6-3</w:t>
+      </w:r>
+    </w:p>
+    <w:p>
+      <w:pPr>
+        <w:pStyle w:val="CaptionedFigure"/>
+      </w:pPr>
+      <w:r>
+        <w:drawing>
+          <wp:inline>
+            <wp:extent cx="4800600" cy="941614"/>
+            <wp:effectExtent b="0" l="0" r="0" t="0"/>
+            <wp:docPr descr="Запуск измененного файла lab6-3" title="fig:" id="49" name="Picture"/>
+            <a:graphic>
+              <a:graphicData uri="http://schemas.openxmlformats.org/drawingml/2006/picture">
+                <pic:pic>
+                  <pic:nvPicPr>
+                    <pic:cNvPr descr="image/10.png" id="50" name="Picture"/>
+                    <pic:cNvPicPr>
+                      <a:picLocks noChangeArrowheads="1" noChangeAspect="1"/>
+                    </pic:cNvPicPr>
+                  </pic:nvPicPr>
+                  <pic:blipFill>
+                    <a:blip r:embed="rId48"/>
+                    <a:stretch>
+                      <a:fillRect/>
+                    </a:stretch>
+                  </pic:blipFill>
+                  <pic:spPr bwMode="auto">
+                    <a:xfrm>
+                      <a:off x="0" y="0"/>
+                      <a:ext cx="4800600" cy="941614"/>
+                    </a:xfrm>
+                    <a:prstGeom prst="rect">
+                      <a:avLst/>
+                    </a:prstGeom>
+                    <a:noFill/>
+                    <a:ln w="9525">
+                      <a:noFill/>
+                      <a:headEnd/>
+                      <a:tailEnd/>
+                    </a:ln>
+                  </pic:spPr>
+                </pic:pic>
+              </a:graphicData>
+            </a:graphic>
+          </wp:inline>
+        </w:drawing>
+      </w:r>
+    </w:p>
+    <w:p>
+      <w:pPr>
+        <w:pStyle w:val="ImageCaption"/>
+      </w:pPr>
+      <w:r>
+        <w:t xml:space="preserve">Запуск измененного файла lab6-3</w:t>
+      </w:r>
+    </w:p>
+    <w:p>
+      <w:pPr>
+        <w:numPr>
+          <w:ilvl w:val="0"/>
+          <w:numId w:val="1007"/>
+        </w:numPr>
+        <w:pStyle w:val="Compact"/>
+      </w:pPr>
+      <w:r>
+        <w:t xml:space="preserve">В качестве другого примера рассмотрим программу вычисления варианта задания по</w:t>
+      </w:r>
+      <w:r>
+        <w:t xml:space="preserve"> </w:t>
+      </w:r>
+      <w:r>
+        <w:t xml:space="preserve">номеру студенческого билета, работающую по следующему алгоритму:</w:t>
+      </w:r>
+      <w:r>
+        <w:t xml:space="preserve"> </w:t>
+      </w:r>
+      <w:r>
+        <w:t xml:space="preserve">• вывести запрос на введение № студенческого билета</w:t>
+      </w:r>
+      <w:r>
+        <w:t xml:space="preserve"> </w:t>
+      </w:r>
+      <w:r>
+        <w:t xml:space="preserve">• вычислить номер варианта по формуле: (𝑆𝑛 mod 20) + 1, где 𝑆𝑛 – номер студен-</w:t>
+      </w:r>
+      <w:r>
+        <w:t xml:space="preserve"> </w:t>
+      </w:r>
+      <w:r>
+        <w:t xml:space="preserve">ческого билета (В данном случае 𝑎 mod 𝑏 – это остаток от деления 𝑎 на 𝑏).</w:t>
+      </w:r>
+      <w:r>
+        <w:t xml:space="preserve"> </w:t>
+      </w:r>
+      <w:r>
+        <w:t xml:space="preserve">• вывести на экран номер варианта.</w:t>
+      </w:r>
+    </w:p>
+    <w:p>
+      <w:pPr>
+        <w:pStyle w:val="FirstParagraph"/>
+      </w:pPr>
+      <w:r>
+        <w:t xml:space="preserve">Создаем файл variant.asm в каталоге ~/work/arch-pc/lab06.</w:t>
+      </w:r>
+    </w:p>
+    <w:p>
+      <w:pPr>
+        <w:pStyle w:val="BodyText"/>
+      </w:pPr>
+      <w:r>
+        <w:t xml:space="preserve">Внимательно изучаем текст программы из листинга 6.4 и вводим в файл variant.asm.</w:t>
+      </w:r>
+    </w:p>
+    <w:p>
+      <w:pPr>
+        <w:pStyle w:val="BodyText"/>
+      </w:pPr>
+      <w:r>
+        <w:t xml:space="preserve">Листинг 6.4. Программа вычисления вычисления варианта задания по номеру</w:t>
+      </w:r>
+      <w:r>
+        <w:t xml:space="preserve"> </w:t>
+      </w:r>
+      <w:r>
+        <w:t xml:space="preserve">студенческого билета</w:t>
+      </w:r>
+    </w:p>
+    <w:p>
+      <w:pPr>
+        <w:pStyle w:val="SourceCode"/>
+      </w:pPr>
+      <w:r>
+        <w:rPr>
+          <w:rStyle w:val="CommentTok"/>
+        </w:rPr>
+        <w:t xml:space="preserve">;--------------------------------</w:t>
+      </w:r>
+      <w:r>
+        <w:br/>
+      </w:r>
+      <w:r>
+        <w:rPr>
+          <w:rStyle w:val="CommentTok"/>
+        </w:rPr>
+        <w:t xml:space="preserve">; Программа вычисления варианта</w:t>
+      </w:r>
+      <w:r>
+        <w:br/>
+      </w:r>
+      <w:r>
+        <w:rPr>
+          <w:rStyle w:val="CommentTok"/>
+        </w:rPr>
+        <w:t xml:space="preserve">;--------------------------------</w:t>
+      </w:r>
+      <w:r>
+        <w:br/>
+      </w:r>
+      <w:r>
+        <w:rPr>
+          <w:rStyle w:val="OtherTok"/>
+        </w:rPr>
+        <w:t xml:space="preserve">%include</w:t>
+      </w:r>
+      <w:r>
+        <w:rPr>
+          <w:rStyle w:val="NormalTok"/>
+        </w:rPr>
+        <w:t xml:space="preserve"> 'in_out</w:t>
+      </w:r>
+      <w:r>
+        <w:rPr>
+          <w:rStyle w:val="OperatorTok"/>
+        </w:rPr>
+        <w:t xml:space="preserve">.</w:t>
+      </w:r>
+      <w:r>
+        <w:rPr>
+          <w:rStyle w:val="NormalTok"/>
+        </w:rPr>
+        <w:t xml:space="preserve">asm</w:t>
+      </w:r>
+      <w:r>
+        <w:rPr>
+          <w:rStyle w:val="StringTok"/>
+        </w:rPr>
+        <w:t xml:space="preserve">'</w:t>
+      </w:r>
+      <w:r>
+        <w:br/>
+      </w:r>
+      <w:r>
+        <w:rPr>
+          <w:rStyle w:val="KeywordTok"/>
+        </w:rPr>
+        <w:t xml:space="preserve">SECTION</w:t>
+      </w:r>
+      <w:r>
+        <w:rPr>
+          <w:rStyle w:val="NormalTok"/>
+        </w:rPr>
+        <w:t xml:space="preserve"> </w:t>
+      </w:r>
+      <w:r>
+        <w:rPr>
+          <w:rStyle w:val="FunctionTok"/>
+        </w:rPr>
+        <w:t xml:space="preserve">.data</w:t>
+      </w:r>
+      <w:r>
+        <w:br/>
+      </w:r>
+      <w:r>
+        <w:rPr>
+          <w:rStyle w:val="FunctionTok"/>
+        </w:rPr>
+        <w:t xml:space="preserve">msg:</w:t>
+      </w:r>
+      <w:r>
+        <w:rPr>
+          <w:rStyle w:val="NormalTok"/>
+        </w:rPr>
+        <w:t xml:space="preserve"> </w:t>
+      </w:r>
+      <w:r>
+        <w:rPr>
+          <w:rStyle w:val="DataTypeTok"/>
+        </w:rPr>
+        <w:t xml:space="preserve">DB</w:t>
+      </w:r>
+      <w:r>
+        <w:rPr>
+          <w:rStyle w:val="NormalTok"/>
+        </w:rPr>
+        <w:t xml:space="preserve"> </w:t>
+      </w:r>
+      <w:r>
+        <w:rPr>
+          <w:rStyle w:val="StringTok"/>
+        </w:rPr>
+        <w:t xml:space="preserve">'Введите № студенческого билета: '</w:t>
+      </w:r>
+      <w:r>
+        <w:rPr>
+          <w:rStyle w:val="OperatorTok"/>
+        </w:rPr>
+        <w:t xml:space="preserve">,</w:t>
+      </w:r>
+      <w:r>
+        <w:rPr>
+          <w:rStyle w:val="DecValTok"/>
+        </w:rPr>
+        <w:t xml:space="preserve">0</w:t>
+      </w:r>
+      <w:r>
+        <w:br/>
+      </w:r>
+      <w:r>
+        <w:rPr>
+          <w:rStyle w:val="FunctionTok"/>
+        </w:rPr>
+        <w:t xml:space="preserve">rem:</w:t>
+      </w:r>
+      <w:r>
+        <w:rPr>
+          <w:rStyle w:val="NormalTok"/>
+        </w:rPr>
+        <w:t xml:space="preserve"> </w:t>
+      </w:r>
+      <w:r>
+        <w:rPr>
+          <w:rStyle w:val="DataTypeTok"/>
+        </w:rPr>
+        <w:t xml:space="preserve">DB</w:t>
+      </w:r>
+      <w:r>
+        <w:rPr>
+          <w:rStyle w:val="NormalTok"/>
+        </w:rPr>
+        <w:t xml:space="preserve"> </w:t>
+      </w:r>
+      <w:r>
+        <w:rPr>
+          <w:rStyle w:val="StringTok"/>
+        </w:rPr>
+        <w:t xml:space="preserve">'Ваш вариант: '</w:t>
+      </w:r>
+      <w:r>
+        <w:rPr>
+          <w:rStyle w:val="OperatorTok"/>
+        </w:rPr>
+        <w:t xml:space="preserve">,</w:t>
+      </w:r>
+      <w:r>
+        <w:rPr>
+          <w:rStyle w:val="DecValTok"/>
+        </w:rPr>
+        <w:t xml:space="preserve">0</w:t>
+      </w:r>
+      <w:r>
+        <w:br/>
+      </w:r>
+      <w:r>
+        <w:rPr>
+          <w:rStyle w:val="KeywordTok"/>
+        </w:rPr>
+        <w:t xml:space="preserve">SECTION</w:t>
+      </w:r>
+      <w:r>
+        <w:rPr>
+          <w:rStyle w:val="NormalTok"/>
+        </w:rPr>
+        <w:t xml:space="preserve"> </w:t>
+      </w:r>
+      <w:r>
+        <w:rPr>
+          <w:rStyle w:val="FunctionTok"/>
+        </w:rPr>
+        <w:t xml:space="preserve">.bss</w:t>
+      </w:r>
+      <w:r>
+        <w:br/>
+      </w:r>
+      <w:r>
+        <w:rPr>
+          <w:rStyle w:val="FunctionTok"/>
+        </w:rPr>
+        <w:t xml:space="preserve">x:</w:t>
+      </w:r>
+      <w:r>
+        <w:rPr>
+          <w:rStyle w:val="NormalTok"/>
+        </w:rPr>
+        <w:t xml:space="preserve"> </w:t>
+      </w:r>
+      <w:r>
+        <w:rPr>
+          <w:rStyle w:val="DataTypeTok"/>
+        </w:rPr>
+        <w:t xml:space="preserve">RESB</w:t>
+      </w:r>
+      <w:r>
+        <w:rPr>
+          <w:rStyle w:val="NormalTok"/>
+        </w:rPr>
+        <w:t xml:space="preserve"> </w:t>
+      </w:r>
+      <w:r>
+        <w:rPr>
+          <w:rStyle w:val="DecValTok"/>
+        </w:rPr>
+        <w:t xml:space="preserve">80</w:t>
+      </w:r>
+      <w:r>
+        <w:br/>
+      </w:r>
+      <w:r>
+        <w:rPr>
+          <w:rStyle w:val="KeywordTok"/>
+        </w:rPr>
+        <w:t xml:space="preserve">SECTION</w:t>
+      </w:r>
+      <w:r>
+        <w:rPr>
+          <w:rStyle w:val="NormalTok"/>
+        </w:rPr>
+        <w:t xml:space="preserve"> </w:t>
+      </w:r>
+      <w:r>
+        <w:rPr>
+          <w:rStyle w:val="FunctionTok"/>
+        </w:rPr>
+        <w:t xml:space="preserve">.text</w:t>
+      </w:r>
+      <w:r>
+        <w:br/>
+      </w:r>
+      <w:r>
+        <w:rPr>
+          <w:rStyle w:val="KeywordTok"/>
+        </w:rPr>
+        <w:t xml:space="preserve">GLOBAL</w:t>
+      </w:r>
+      <w:r>
+        <w:rPr>
+          <w:rStyle w:val="NormalTok"/>
+        </w:rPr>
+        <w:t xml:space="preserve"> _start</w:t>
+      </w:r>
+      <w:r>
+        <w:br/>
+      </w:r>
+      <w:r>
+        <w:rPr>
+          <w:rStyle w:val="FunctionTok"/>
+        </w:rPr>
+        <w:t xml:space="preserve">_start:</w:t>
+      </w:r>
+      <w:r>
+        <w:br/>
+      </w:r>
+      <w:r>
+        <w:rPr>
+          <w:rStyle w:val="KeywordTok"/>
+        </w:rPr>
+        <w:t xml:space="preserve">mov</w:t>
+      </w:r>
+      <w:r>
+        <w:rPr>
+          <w:rStyle w:val="NormalTok"/>
+        </w:rPr>
+        <w:t xml:space="preserve"> </w:t>
+      </w:r>
+      <w:r>
+        <w:rPr>
+          <w:rStyle w:val="KeywordTok"/>
+        </w:rPr>
+        <w:t xml:space="preserve">eax</w:t>
+      </w:r>
+      <w:r>
+        <w:rPr>
+          <w:rStyle w:val="OperatorTok"/>
+        </w:rPr>
+        <w:t xml:space="preserve">,</w:t>
+      </w:r>
+      <w:r>
+        <w:rPr>
+          <w:rStyle w:val="NormalTok"/>
+        </w:rPr>
+        <w:t xml:space="preserve"> msg</w:t>
+      </w:r>
+      <w:r>
+        <w:br/>
+      </w:r>
+      <w:r>
+        <w:rPr>
+          <w:rStyle w:val="ControlFlowTok"/>
+        </w:rPr>
+        <w:t xml:space="preserve">call</w:t>
+      </w:r>
+      <w:r>
+        <w:rPr>
+          <w:rStyle w:val="NormalTok"/>
+        </w:rPr>
+        <w:t xml:space="preserve"> sprintLF</w:t>
+      </w:r>
+      <w:r>
+        <w:br/>
+      </w:r>
+      <w:r>
+        <w:rPr>
+          <w:rStyle w:val="KeywordTok"/>
+        </w:rPr>
+        <w:t xml:space="preserve">mov</w:t>
+      </w:r>
+      <w:r>
+        <w:rPr>
+          <w:rStyle w:val="NormalTok"/>
+        </w:rPr>
+        <w:t xml:space="preserve"> </w:t>
+      </w:r>
+      <w:r>
+        <w:rPr>
+          <w:rStyle w:val="KeywordTok"/>
+        </w:rPr>
+        <w:t xml:space="preserve">ecx</w:t>
+      </w:r>
+      <w:r>
+        <w:rPr>
+          <w:rStyle w:val="OperatorTok"/>
+        </w:rPr>
+        <w:t xml:space="preserve">,</w:t>
+      </w:r>
+      <w:r>
+        <w:rPr>
+          <w:rStyle w:val="NormalTok"/>
+        </w:rPr>
+        <w:t xml:space="preserve"> x</w:t>
+      </w:r>
+      <w:r>
+        <w:br/>
+      </w:r>
+      <w:r>
+        <w:rPr>
+          <w:rStyle w:val="KeywordTok"/>
+        </w:rPr>
+        <w:t xml:space="preserve">mov</w:t>
+      </w:r>
+      <w:r>
+        <w:rPr>
+          <w:rStyle w:val="NormalTok"/>
+        </w:rPr>
+        <w:t xml:space="preserve"> </w:t>
+      </w:r>
+      <w:r>
+        <w:rPr>
+          <w:rStyle w:val="KeywordTok"/>
+        </w:rPr>
+        <w:t xml:space="preserve">edx</w:t>
+      </w:r>
+      <w:r>
+        <w:rPr>
+          <w:rStyle w:val="OperatorTok"/>
+        </w:rPr>
+        <w:t xml:space="preserve">,</w:t>
+      </w:r>
+      <w:r>
+        <w:rPr>
+          <w:rStyle w:val="NormalTok"/>
+        </w:rPr>
+        <w:t xml:space="preserve"> </w:t>
+      </w:r>
+      <w:r>
+        <w:rPr>
+          <w:rStyle w:val="DecValTok"/>
+        </w:rPr>
+        <w:t xml:space="preserve">80</w:t>
+      </w:r>
+      <w:r>
+        <w:br/>
+      </w:r>
+      <w:r>
+        <w:rPr>
+          <w:rStyle w:val="ControlFlowTok"/>
+        </w:rPr>
+        <w:t xml:space="preserve">call</w:t>
+      </w:r>
+      <w:r>
+        <w:rPr>
+          <w:rStyle w:val="NormalTok"/>
+        </w:rPr>
+        <w:t xml:space="preserve"> sread</w:t>
+      </w:r>
+      <w:r>
+        <w:br/>
+      </w:r>
+      <w:r>
+        <w:rPr>
+          <w:rStyle w:val="KeywordTok"/>
+        </w:rPr>
+        <w:t xml:space="preserve">mov</w:t>
+      </w:r>
+      <w:r>
+        <w:rPr>
+          <w:rStyle w:val="NormalTok"/>
+        </w:rPr>
+        <w:t xml:space="preserve"> </w:t>
+      </w:r>
+      <w:r>
+        <w:rPr>
+          <w:rStyle w:val="KeywordTok"/>
+        </w:rPr>
+        <w:t xml:space="preserve">eax</w:t>
+      </w:r>
+      <w:r>
+        <w:rPr>
+          <w:rStyle w:val="OperatorTok"/>
+        </w:rPr>
+        <w:t xml:space="preserve">,</w:t>
+      </w:r>
+      <w:r>
+        <w:rPr>
+          <w:rStyle w:val="NormalTok"/>
+        </w:rPr>
+        <w:t xml:space="preserve">x </w:t>
+      </w:r>
+      <w:r>
+        <w:rPr>
+          <w:rStyle w:val="CommentTok"/>
+        </w:rPr>
+        <w:t xml:space="preserve">; вызов подпрограммы преобразования</w:t>
+      </w:r>
+      <w:r>
+        <w:br/>
+      </w:r>
+      <w:r>
+        <w:rPr>
+          <w:rStyle w:val="ControlFlowTok"/>
+        </w:rPr>
+        <w:t xml:space="preserve">call</w:t>
+      </w:r>
+      <w:r>
+        <w:rPr>
+          <w:rStyle w:val="NormalTok"/>
+        </w:rPr>
+        <w:t xml:space="preserve"> atoi </w:t>
+      </w:r>
+      <w:r>
+        <w:rPr>
+          <w:rStyle w:val="CommentTok"/>
+        </w:rPr>
+        <w:t xml:space="preserve">; ASCII кода в число, `eax=x`</w:t>
+      </w:r>
+      <w:r>
+        <w:br/>
+      </w:r>
+      <w:r>
+        <w:rPr>
+          <w:rStyle w:val="KeywordTok"/>
+        </w:rPr>
+        <w:t xml:space="preserve">xor</w:t>
+      </w:r>
+      <w:r>
+        <w:rPr>
+          <w:rStyle w:val="NormalTok"/>
+        </w:rPr>
+        <w:t xml:space="preserve"> </w:t>
+      </w:r>
+      <w:r>
+        <w:rPr>
+          <w:rStyle w:val="KeywordTok"/>
+        </w:rPr>
+        <w:t xml:space="preserve">edx</w:t>
+      </w:r>
+      <w:r>
+        <w:rPr>
+          <w:rStyle w:val="OperatorTok"/>
+        </w:rPr>
+        <w:t xml:space="preserve">,</w:t>
+      </w:r>
+      <w:r>
+        <w:rPr>
+          <w:rStyle w:val="KeywordTok"/>
+        </w:rPr>
+        <w:t xml:space="preserve">edx</w:t>
+      </w:r>
+      <w:r>
+        <w:br/>
+      </w:r>
+      <w:r>
+        <w:rPr>
+          <w:rStyle w:val="KeywordTok"/>
+        </w:rPr>
+        <w:t xml:space="preserve">mov</w:t>
+      </w:r>
+      <w:r>
+        <w:rPr>
+          <w:rStyle w:val="NormalTok"/>
+        </w:rPr>
+        <w:t xml:space="preserve"> </w:t>
+      </w:r>
+      <w:r>
+        <w:rPr>
+          <w:rStyle w:val="KeywordTok"/>
+        </w:rPr>
+        <w:t xml:space="preserve">ebx</w:t>
+      </w:r>
+      <w:r>
+        <w:rPr>
+          <w:rStyle w:val="OperatorTok"/>
+        </w:rPr>
+        <w:t xml:space="preserve">,</w:t>
+      </w:r>
+      <w:r>
+        <w:rPr>
+          <w:rStyle w:val="DecValTok"/>
+        </w:rPr>
+        <w:t xml:space="preserve">20</w:t>
+      </w:r>
+      <w:r>
+        <w:br/>
+      </w:r>
+      <w:r>
+        <w:rPr>
+          <w:rStyle w:val="KeywordTok"/>
+        </w:rPr>
+        <w:t xml:space="preserve">div</w:t>
+      </w:r>
+      <w:r>
+        <w:rPr>
+          <w:rStyle w:val="NormalTok"/>
+        </w:rPr>
+        <w:t xml:space="preserve"> </w:t>
+      </w:r>
+      <w:r>
+        <w:rPr>
+          <w:rStyle w:val="KeywordTok"/>
+        </w:rPr>
+        <w:t xml:space="preserve">ebx</w:t>
+      </w:r>
+      <w:r>
+        <w:br/>
+      </w:r>
+      <w:r>
+        <w:rPr>
+          <w:rStyle w:val="KeywordTok"/>
+        </w:rPr>
+        <w:t xml:space="preserve">inc</w:t>
+      </w:r>
+      <w:r>
+        <w:rPr>
+          <w:rStyle w:val="NormalTok"/>
+        </w:rPr>
+        <w:t xml:space="preserve"> </w:t>
+      </w:r>
+      <w:r>
+        <w:rPr>
+          <w:rStyle w:val="KeywordTok"/>
+        </w:rPr>
+        <w:t xml:space="preserve">edx</w:t>
+      </w:r>
+      <w:r>
+        <w:br/>
+      </w:r>
+      <w:r>
+        <w:rPr>
+          <w:rStyle w:val="KeywordTok"/>
+        </w:rPr>
+        <w:t xml:space="preserve">mov</w:t>
+      </w:r>
+      <w:r>
+        <w:rPr>
+          <w:rStyle w:val="NormalTok"/>
+        </w:rPr>
+        <w:t xml:space="preserve"> </w:t>
+      </w:r>
+      <w:r>
+        <w:rPr>
+          <w:rStyle w:val="KeywordTok"/>
+        </w:rPr>
+        <w:t xml:space="preserve">eax</w:t>
+      </w:r>
+      <w:r>
+        <w:rPr>
+          <w:rStyle w:val="OperatorTok"/>
+        </w:rPr>
+        <w:t xml:space="preserve">,</w:t>
+      </w:r>
+      <w:r>
+        <w:rPr>
+          <w:rStyle w:val="NormalTok"/>
+        </w:rPr>
+        <w:t xml:space="preserve">rem</w:t>
+      </w:r>
+      <w:r>
+        <w:br/>
+      </w:r>
+      <w:r>
+        <w:rPr>
+          <w:rStyle w:val="ControlFlowTok"/>
+        </w:rPr>
+        <w:t xml:space="preserve">call</w:t>
+      </w:r>
+      <w:r>
+        <w:rPr>
+          <w:rStyle w:val="NormalTok"/>
+        </w:rPr>
+        <w:t xml:space="preserve"> sprint</w:t>
+      </w:r>
+      <w:r>
+        <w:br/>
+      </w:r>
+      <w:r>
+        <w:rPr>
+          <w:rStyle w:val="KeywordTok"/>
+        </w:rPr>
+        <w:t xml:space="preserve">mov</w:t>
+      </w:r>
+      <w:r>
+        <w:rPr>
+          <w:rStyle w:val="NormalTok"/>
+        </w:rPr>
+        <w:t xml:space="preserve"> </w:t>
+      </w:r>
+      <w:r>
+        <w:rPr>
+          <w:rStyle w:val="KeywordTok"/>
+        </w:rPr>
+        <w:t xml:space="preserve">eax</w:t>
+      </w:r>
+      <w:r>
+        <w:rPr>
+          <w:rStyle w:val="OperatorTok"/>
+        </w:rPr>
+        <w:t xml:space="preserve">,</w:t>
+      </w:r>
+      <w:r>
+        <w:rPr>
+          <w:rStyle w:val="KeywordTok"/>
+        </w:rPr>
+        <w:t xml:space="preserve">edx</w:t>
+      </w:r>
+      <w:r>
+        <w:br/>
+      </w:r>
+      <w:r>
+        <w:rPr>
+          <w:rStyle w:val="ControlFlowTok"/>
+        </w:rPr>
+        <w:t xml:space="preserve">call</w:t>
+      </w:r>
+      <w:r>
+        <w:rPr>
+          <w:rStyle w:val="NormalTok"/>
+        </w:rPr>
+        <w:t xml:space="preserve"> iprintLF</w:t>
+      </w:r>
+      <w:r>
+        <w:br/>
+      </w:r>
+      <w:r>
+        <w:rPr>
+          <w:rStyle w:val="ControlFlowTok"/>
+        </w:rPr>
+        <w:t xml:space="preserve">call</w:t>
+      </w:r>
+      <w:r>
+        <w:rPr>
+          <w:rStyle w:val="NormalTok"/>
+        </w:rPr>
+        <w:t xml:space="preserve"> quit</w:t>
+      </w:r>
+    </w:p>
+    <w:p>
+      <w:pPr>
+        <w:pStyle w:val="FirstParagraph"/>
+      </w:pPr>
+      <w:r>
+        <w:t xml:space="preserve">Создаем исполняемый файл и запускаем его (рис. ??).</w:t>
+      </w:r>
+    </w:p>
+    <w:p>
+      <w:pPr>
+        <w:pStyle w:val="CaptionedFigure"/>
+      </w:pPr>
+      <w:r>
+        <w:drawing>
+          <wp:inline>
+            <wp:extent cx="4800600" cy="1263634"/>
+            <wp:effectExtent b="0" l="0" r="0" t="0"/>
+            <wp:docPr descr="Результат программы" title="fig:" id="52" name="Picture"/>
+            <a:graphic>
+              <a:graphicData uri="http://schemas.openxmlformats.org/drawingml/2006/picture">
+                <pic:pic>
+                  <pic:nvPicPr>
+                    <pic:cNvPr descr="image/11.png" id="53" name="Picture"/>
+                    <pic:cNvPicPr>
+                      <a:picLocks noChangeArrowheads="1" noChangeAspect="1"/>
+                    </pic:cNvPicPr>
+                  </pic:nvPicPr>
+                  <pic:blipFill>
+                    <a:blip r:embed="rId51"/>
+                    <a:stretch>
+                      <a:fillRect/>
+                    </a:stretch>
+                  </pic:blipFill>
+                  <pic:spPr bwMode="auto">
+                    <a:xfrm>
+                      <a:off x="0" y="0"/>
+                      <a:ext cx="4800600" cy="1263634"/>
+                    </a:xfrm>
+                    <a:prstGeom prst="rect">
+                      <a:avLst/>
+                    </a:prstGeom>
+                    <a:noFill/>
+                    <a:ln w="9525">
+                      <a:noFill/>
+                      <a:headEnd/>
+                      <a:tailEnd/>
+                    </a:ln>
+                  </pic:spPr>
+                </pic:pic>
+              </a:graphicData>
+            </a:graphic>
+          </wp:inline>
+        </w:drawing>
+      </w:r>
+    </w:p>
+    <w:p>
+      <w:pPr>
+        <w:pStyle w:val="ImageCaption"/>
+      </w:pPr>
+      <w:r>
+        <w:t xml:space="preserve">Результат программы</w:t>
+      </w:r>
+    </w:p>
+    <w:p>
+      <w:pPr>
+        <w:pStyle w:val="BodyText"/>
+      </w:pPr>
+      <w:r>
+        <w:t xml:space="preserve">Ответим на вопросы по лабораторной работе:</w:t>
+      </w:r>
+    </w:p>
+    <w:p>
+      <w:pPr>
+        <w:numPr>
+          <w:ilvl w:val="0"/>
+          <w:numId w:val="1008"/>
+        </w:numPr>
+        <w:pStyle w:val="Compact"/>
+      </w:pPr>
+      <w:r>
+        <w:t xml:space="preserve">В листинге 6.4 за вывод на экран сообщения</w:t>
+      </w:r>
+      <w:r>
+        <w:t xml:space="preserve"> </w:t>
+      </w:r>
+      <w:r>
+        <w:t xml:space="preserve">‘</w:t>
+      </w:r>
+      <w:r>
+        <w:t xml:space="preserve">Ваш вариант:</w:t>
+      </w:r>
+      <w:r>
+        <w:t xml:space="preserve">’</w:t>
+      </w:r>
+      <w:r>
+        <w:t xml:space="preserve"> </w:t>
+      </w:r>
+      <w:r>
+        <w:t xml:space="preserve">отвечают строки:</w:t>
+      </w:r>
+      <w:r>
+        <w:t xml:space="preserve"> </w:t>
+      </w:r>
+      <w:r>
+        <w:t xml:space="preserve">• rem: DB</w:t>
+      </w:r>
+      <w:r>
+        <w:t xml:space="preserve"> </w:t>
+      </w:r>
+      <w:r>
+        <w:t xml:space="preserve">‘</w:t>
+      </w:r>
+      <w:r>
+        <w:t xml:space="preserve">Ваш вариант:</w:t>
+      </w:r>
+      <w:r>
+        <w:t xml:space="preserve">’</w:t>
+      </w:r>
+      <w:r>
+        <w:t xml:space="preserve">,0 ;в строке мы объявляем переменную rem,</w:t>
+      </w:r>
+      <w:r>
+        <w:t xml:space="preserve"> </w:t>
+      </w:r>
+      <w:r>
+        <w:t xml:space="preserve">куда записали искомую строку</w:t>
+      </w:r>
+      <w:r>
+        <w:t xml:space="preserve"> </w:t>
+      </w:r>
+      <w:r>
+        <w:t xml:space="preserve">• mov eax,rem ;помещаем строку в регистр eax</w:t>
+      </w:r>
+      <w:r>
+        <w:t xml:space="preserve"> </w:t>
+      </w:r>
+      <w:r>
+        <w:t xml:space="preserve">• call sprint ;вызываем подпрограмму вывода из файла in_out.asm</w:t>
+      </w:r>
+    </w:p>
+    <w:p>
+      <w:pPr>
+        <w:numPr>
+          <w:ilvl w:val="0"/>
+          <w:numId w:val="1008"/>
+        </w:numPr>
+        <w:pStyle w:val="Compact"/>
+      </w:pPr>
+      <w:r>
+        <w:t xml:space="preserve">Инструкции mov ecx,x -&gt; mov edx,80 -&gt; call sread используются для</w:t>
+      </w:r>
+      <w:r>
+        <w:t xml:space="preserve"> </w:t>
+      </w:r>
+      <w:r>
+        <w:t xml:space="preserve">того, чтобы ввести с клавиатуры строку отведённого размера (80) и поме-</w:t>
+      </w:r>
+      <w:r>
+        <w:t xml:space="preserve"> </w:t>
+      </w:r>
+      <w:r>
+        <w:t xml:space="preserve">стить её по адресу x. Для этого x помещаем в регистр ecx, а длину строки</w:t>
+      </w:r>
+    </w:p>
+    <w:p>
+      <w:pPr>
+        <w:numPr>
+          <w:ilvl w:val="0"/>
+          <w:numId w:val="1009"/>
+        </w:numPr>
+        <w:pStyle w:val="Compact"/>
+      </w:pPr>
+    </w:p>
+    <w:p>
+      <w:pPr>
+        <w:numPr>
+          <w:ilvl w:val="1"/>
+          <w:numId w:val="1010"/>
+        </w:numPr>
+        <w:pStyle w:val="Compact"/>
+      </w:pPr>
+      <w:r>
+        <w:t xml:space="preserve">в регистр edx. call sread - вызов функции печати.</w:t>
+      </w:r>
+    </w:p>
+    <w:p>
+      <w:pPr>
+        <w:numPr>
+          <w:ilvl w:val="0"/>
+          <w:numId w:val="1011"/>
+        </w:numPr>
+        <w:pStyle w:val="Compact"/>
+      </w:pPr>
+      <w:r>
+        <w:t xml:space="preserve">Инструкция call atoi используется для преобразования символов в числа.</w:t>
+      </w:r>
+    </w:p>
+    <w:p>
+      <w:pPr>
+        <w:numPr>
+          <w:ilvl w:val="0"/>
+          <w:numId w:val="1011"/>
+        </w:numPr>
+        <w:pStyle w:val="Compact"/>
+      </w:pPr>
+      <w:r>
+        <w:t xml:space="preserve">За вычисление варианта отвечают строки:</w:t>
+      </w:r>
+      <w:r>
+        <w:t xml:space="preserve"> </w:t>
+      </w:r>
+      <w:r>
+        <w:t xml:space="preserve">• mov eax,x ;поместили x в регистр eax</w:t>
+      </w:r>
+      <w:r>
+        <w:t xml:space="preserve"> </w:t>
+      </w:r>
+      <w:r>
+        <w:t xml:space="preserve">• call atoi ;преобразование символов в число</w:t>
+      </w:r>
+      <w:r>
+        <w:t xml:space="preserve"> </w:t>
+      </w:r>
+      <w:r>
+        <w:t xml:space="preserve">• xor edx,edx ;обнуляем edx</w:t>
+      </w:r>
+      <w:r>
+        <w:t xml:space="preserve"> </w:t>
+      </w:r>
+      <w:r>
+        <w:t xml:space="preserve">• mov ebx,20 :поместили в регистр ebx число 20</w:t>
+      </w:r>
+      <w:r>
+        <w:t xml:space="preserve"> </w:t>
+      </w:r>
+      <w:r>
+        <w:t xml:space="preserve">• div ebx ;поделили число, лежащее в eax, на число, лежащее в ebx</w:t>
+      </w:r>
+      <w:r>
+        <w:t xml:space="preserve"> </w:t>
+      </w:r>
+      <w:r>
+        <w:t xml:space="preserve">• inc edx ;edx + 1</w:t>
+      </w:r>
+    </w:p>
+    <w:p>
+      <w:pPr>
+        <w:numPr>
+          <w:ilvl w:val="0"/>
+          <w:numId w:val="1011"/>
+        </w:numPr>
+        <w:pStyle w:val="Compact"/>
+      </w:pPr>
+      <w:r>
+        <w:t xml:space="preserve">Остаток от деления при выполнении div ebx записывается в регистр edx.</w:t>
+      </w:r>
+    </w:p>
+    <w:p>
+      <w:pPr>
+        <w:numPr>
+          <w:ilvl w:val="0"/>
+          <w:numId w:val="1011"/>
+        </w:numPr>
+        <w:pStyle w:val="Compact"/>
+      </w:pPr>
+      <w:r>
+        <w:t xml:space="preserve">Инструкция inc edx используется для увеличение значения регистра edx на</w:t>
+      </w:r>
+    </w:p>
+    <w:p>
+      <w:pPr>
+        <w:numPr>
+          <w:ilvl w:val="0"/>
+          <w:numId w:val="1011"/>
+        </w:numPr>
+        <w:pStyle w:val="Compact"/>
+      </w:pPr>
+      <w:r>
+        <w:t xml:space="preserve">За вывод на экран результата вычислений отвечают строки:</w:t>
+      </w:r>
+      <w:r>
+        <w:t xml:space="preserve"> </w:t>
+      </w:r>
+      <w:r>
+        <w:t xml:space="preserve">• mov eax,edx ;помещаем результат вычислений в регистр eax</w:t>
+      </w:r>
+      <w:r>
+        <w:t xml:space="preserve"> </w:t>
+      </w:r>
+      <w:r>
+        <w:t xml:space="preserve">• call iprintLF ;выводим на экран содержимое регистра eax</w:t>
+      </w:r>
+    </w:p>
+    <w:bookmarkEnd w:id="54"/>
+    <w:bookmarkStart w:id="61" w:name="X32ff26b75a7156f968f22ae721fd8fec4b51e1d"/>
     <w:p>
       <w:pPr>
         <w:pStyle w:val="Heading1"/>
@@ -651,225 +3771,409 @@
         <w:rPr>
           <w:rStyle w:val="SectionNumber"/>
         </w:rPr>
+        <w:t xml:space="preserve">3</w:t>
+      </w:r>
+      <w:r>
+        <w:tab/>
+      </w:r>
+      <w:r>
+        <w:t xml:space="preserve">Выполнение заданий для самостоятельной работы</w:t>
+      </w:r>
+    </w:p>
+    <w:p>
+      <w:pPr>
+        <w:pStyle w:val="FirstParagraph"/>
+      </w:pPr>
+      <w:r>
+        <w:t xml:space="preserve">Необходимо написать программу, вычисляющую значение заданной функции</w:t>
+      </w:r>
+      <w:r>
+        <w:t xml:space="preserve"> </w:t>
+      </w:r>
+      <w:r>
+        <w:t xml:space="preserve">f(x) в зависимости от введённого значения x. Варианту 17 соответствует формула</w:t>
+      </w:r>
+      <w:r>
+        <w:t xml:space="preserve"> </w:t>
+      </w:r>
+      <w:r>
+        <w:t xml:space="preserve">следующей функции:</w:t>
+      </w:r>
+      <w:r>
+        <w:t xml:space="preserve"> </w:t>
+      </w:r>
+      <m:oMath>
+        <m:r>
+          <m:rPr>
+            <m:sty m:val="p"/>
+          </m:rPr>
+          <m:t>/</m:t>
+        </m:r>
+        <m:r>
+          <m:t>18</m:t>
+        </m:r>
+        <m:d>
+          <m:dPr>
+            <m:begChr m:val="("/>
+            <m:endChr m:val=")"/>
+            <m:sepChr m:val=""/>
+            <m:grow/>
+          </m:dPr>
+          <m:e>
+            <m:r>
+              <m:t>𝑥</m:t>
+            </m:r>
+            <m:r>
+              <m:rPr>
+                <m:sty m:val="p"/>
+              </m:rPr>
+              <m:t>+</m:t>
+            </m:r>
+            <m:r>
+              <m:t>1</m:t>
+            </m:r>
+          </m:e>
+        </m:d>
+        <m:r>
+          <m:rPr>
+            <m:sty m:val="p"/>
+          </m:rPr>
+          <m:t>/</m:t>
+        </m:r>
+        <m:r>
+          <m:t>6</m:t>
+        </m:r>
+      </m:oMath>
+    </w:p>
+    <w:p>
+      <w:pPr>
+        <w:pStyle w:val="BodyText"/>
+      </w:pPr>
+      <w:r>
+        <w:t xml:space="preserve">Создаем программу (рис. ??).</w:t>
+      </w:r>
+    </w:p>
+    <w:p>
+      <w:pPr>
+        <w:pStyle w:val="CaptionedFigure"/>
+      </w:pPr>
+      <w:r>
+        <w:drawing>
+          <wp:inline>
+            <wp:extent cx="4800600" cy="5412628"/>
+            <wp:effectExtent b="0" l="0" r="0" t="0"/>
+            <wp:docPr descr="Результат программы" title="fig:" id="56" name="Picture"/>
+            <a:graphic>
+              <a:graphicData uri="http://schemas.openxmlformats.org/drawingml/2006/picture">
+                <pic:pic>
+                  <pic:nvPicPr>
+                    <pic:cNvPr descr="image/12.png" id="57" name="Picture"/>
+                    <pic:cNvPicPr>
+                      <a:picLocks noChangeArrowheads="1" noChangeAspect="1"/>
+                    </pic:cNvPicPr>
+                  </pic:nvPicPr>
+                  <pic:blipFill>
+                    <a:blip r:embed="rId55"/>
+                    <a:stretch>
+                      <a:fillRect/>
+                    </a:stretch>
+                  </pic:blipFill>
+                  <pic:spPr bwMode="auto">
+                    <a:xfrm>
+                      <a:off x="0" y="0"/>
+                      <a:ext cx="4800600" cy="5412628"/>
+                    </a:xfrm>
+                    <a:prstGeom prst="rect">
+                      <a:avLst/>
+                    </a:prstGeom>
+                    <a:noFill/>
+                    <a:ln w="9525">
+                      <a:noFill/>
+                      <a:headEnd/>
+                      <a:tailEnd/>
+                    </a:ln>
+                  </pic:spPr>
+                </pic:pic>
+              </a:graphicData>
+            </a:graphic>
+          </wp:inline>
+        </w:drawing>
+      </w:r>
+    </w:p>
+    <w:p>
+      <w:pPr>
+        <w:pStyle w:val="ImageCaption"/>
+      </w:pPr>
+      <w:r>
+        <w:t xml:space="preserve">Результат программы</w:t>
+      </w:r>
+    </w:p>
+    <w:p>
+      <w:pPr>
+        <w:pStyle w:val="BodyText"/>
+      </w:pPr>
+      <w:r>
+        <w:t xml:space="preserve">И проверяем его работу (рис. ??).</w:t>
+      </w:r>
+    </w:p>
+    <w:p>
+      <w:pPr>
+        <w:pStyle w:val="CaptionedFigure"/>
+      </w:pPr>
+      <w:r>
+        <w:drawing>
+          <wp:inline>
+            <wp:extent cx="4800600" cy="912960"/>
+            <wp:effectExtent b="0" l="0" r="0" t="0"/>
+            <wp:docPr descr="Результат программы" title="fig:" id="59" name="Picture"/>
+            <a:graphic>
+              <a:graphicData uri="http://schemas.openxmlformats.org/drawingml/2006/picture">
+                <pic:pic>
+                  <pic:nvPicPr>
+                    <pic:cNvPr descr="image/13.png" id="60" name="Picture"/>
+                    <pic:cNvPicPr>
+                      <a:picLocks noChangeArrowheads="1" noChangeAspect="1"/>
+                    </pic:cNvPicPr>
+                  </pic:nvPicPr>
+                  <pic:blipFill>
+                    <a:blip r:embed="rId58"/>
+                    <a:stretch>
+                      <a:fillRect/>
+                    </a:stretch>
+                  </pic:blipFill>
+                  <pic:spPr bwMode="auto">
+                    <a:xfrm>
+                      <a:off x="0" y="0"/>
+                      <a:ext cx="4800600" cy="912960"/>
+                    </a:xfrm>
+                    <a:prstGeom prst="rect">
+                      <a:avLst/>
+                    </a:prstGeom>
+                    <a:noFill/>
+                    <a:ln w="9525">
+                      <a:noFill/>
+                      <a:headEnd/>
+                      <a:tailEnd/>
+                    </a:ln>
+                  </pic:spPr>
+                </pic:pic>
+              </a:graphicData>
+            </a:graphic>
+          </wp:inline>
+        </w:drawing>
+      </w:r>
+    </w:p>
+    <w:p>
+      <w:pPr>
+        <w:pStyle w:val="ImageCaption"/>
+      </w:pPr>
+      <w:r>
+        <w:t xml:space="preserve">Результат программы</w:t>
+      </w:r>
+    </w:p>
+    <w:bookmarkEnd w:id="61"/>
+    <w:bookmarkStart w:id="62" w:name="вывод"/>
+    <w:p>
+      <w:pPr>
+        <w:pStyle w:val="Heading1"/>
+      </w:pPr>
+      <w:r>
+        <w:rPr>
+          <w:rStyle w:val="SectionNumber"/>
+        </w:rPr>
+        <w:t xml:space="preserve">4</w:t>
+      </w:r>
+      <w:r>
+        <w:tab/>
+      </w:r>
+      <w:r>
+        <w:t xml:space="preserve">Вывод</w:t>
+      </w:r>
+    </w:p>
+    <w:p>
+      <w:pPr>
+        <w:pStyle w:val="FirstParagraph"/>
+      </w:pPr>
+      <w:r>
+        <w:t xml:space="preserve">Мы освоили арифметические инструкции языка ассемблера NASM, научились</w:t>
+      </w:r>
+      <w:r>
+        <w:t xml:space="preserve"> </w:t>
+      </w:r>
+      <w:r>
+        <w:t xml:space="preserve">составлять арифметические программы.</w:t>
+      </w:r>
+    </w:p>
+    <w:bookmarkEnd w:id="62"/>
+    <w:bookmarkStart w:id="63" w:name="список-литературы"/>
+    <w:p>
+      <w:pPr>
+        <w:pStyle w:val="Heading1"/>
+      </w:pPr>
+      <w:r>
+        <w:rPr>
+          <w:rStyle w:val="SectionNumber"/>
+        </w:rPr>
         <w:t xml:space="preserve">5</w:t>
       </w:r>
       <w:r>
         <w:tab/>
       </w:r>
       <w:r>
-        <w:t xml:space="preserve">Выводы</w:t>
-      </w:r>
-    </w:p>
-    <w:p>
-      <w:pPr>
-        <w:pStyle w:val="FirstParagraph"/>
-      </w:pPr>
-      <w:r>
-        <w:t xml:space="preserve">Здесь кратко описываются итоги проделанной работы.</w:t>
-      </w:r>
-    </w:p>
-    <w:bookmarkEnd w:id="28"/>
-    <w:bookmarkStart w:id="39" w:name="список-литературы"/>
-    <w:p>
-      <w:pPr>
-        <w:pStyle w:val="Heading1"/>
-      </w:pPr>
-      <w:r>
         <w:t xml:space="preserve">Список литературы</w:t>
       </w:r>
     </w:p>
-    <w:bookmarkStart w:id="38" w:name="refs"/>
-    <w:bookmarkStart w:id="30" w:name="ref-gnu-doc:bash"/>
-    <w:p>
-      <w:pPr>
-        <w:pStyle w:val="Bibliography"/>
-      </w:pPr>
-      <w:r>
-        <w:t xml:space="preserve">1.</w:t>
-      </w:r>
-      <w:r>
-        <w:t xml:space="preserve"> </w:t>
-      </w:r>
-      <w:r>
-        <w:t xml:space="preserve">	</w:t>
-      </w:r>
-      <w:r>
-        <w:t xml:space="preserve">GNU Bash Manual</w:t>
-      </w:r>
-      <w:r>
-        <w:t xml:space="preserve"> </w:t>
-      </w:r>
-      <w:r>
-        <w:t xml:space="preserve">[Электронный ресурс]. Free Software Foundation, 2016. URL:</w:t>
-      </w:r>
-      <w:r>
-        <w:t xml:space="preserve"> </w:t>
-      </w:r>
-      <w:hyperlink r:id="rId29">
-        <w:r>
-          <w:rPr>
-            <w:rStyle w:val="Hyperlink"/>
-          </w:rPr>
-          <w:t xml:space="preserve">https://www.gnu.org/software/bash/manual/</w:t>
-        </w:r>
-      </w:hyperlink>
-      <w:r>
-        <w:t xml:space="preserve">.</w:t>
-      </w:r>
-    </w:p>
-    <w:bookmarkEnd w:id="30"/>
-    <w:bookmarkStart w:id="32" w:name="ref-newham:2005:bash"/>
-    <w:p>
-      <w:pPr>
-        <w:pStyle w:val="Bibliography"/>
-      </w:pPr>
-      <w:r>
-        <w:t xml:space="preserve">2.</w:t>
-      </w:r>
-      <w:r>
-        <w:t xml:space="preserve"> </w:t>
-      </w:r>
-      <w:r>
-        <w:t xml:space="preserve">	</w:t>
-      </w:r>
-      <w:r>
-        <w:t xml:space="preserve">Newham C.</w:t>
-      </w:r>
-      <w:r>
-        <w:t xml:space="preserve"> </w:t>
-      </w:r>
-      <w:hyperlink r:id="rId31">
-        <w:r>
-          <w:rPr>
-            <w:rStyle w:val="Hyperlink"/>
-          </w:rPr>
-          <w:t xml:space="preserve">Learning the bash Shell: Unix Shell Programming</w:t>
-        </w:r>
-      </w:hyperlink>
-      <w:r>
-        <w:t xml:space="preserve">. O’Reilly Media, 2005. 354 с.</w:t>
-      </w:r>
-    </w:p>
-    <w:bookmarkEnd w:id="32"/>
-    <w:bookmarkStart w:id="33" w:name="ref-zarrelli:2017:bash"/>
-    <w:p>
-      <w:pPr>
-        <w:pStyle w:val="Bibliography"/>
-      </w:pPr>
-      <w:r>
-        <w:t xml:space="preserve">3.</w:t>
-      </w:r>
-      <w:r>
-        <w:t xml:space="preserve"> </w:t>
-      </w:r>
-      <w:r>
-        <w:t xml:space="preserve">	</w:t>
-      </w:r>
-      <w:r>
-        <w:t xml:space="preserve">Zarrelli G.</w:t>
-      </w:r>
-      <w:r>
-        <w:t xml:space="preserve"> </w:t>
-      </w:r>
-      <w:r>
-        <w:t xml:space="preserve">Mastering Bash</w:t>
-      </w:r>
-      <w:r>
-        <w:t xml:space="preserve">. Packt Publishing, 2017. 502 с.</w:t>
-      </w:r>
-    </w:p>
-    <w:bookmarkEnd w:id="33"/>
-    <w:bookmarkStart w:id="35" w:name="ref-robbins:2013:bash"/>
-    <w:p>
-      <w:pPr>
-        <w:pStyle w:val="Bibliography"/>
-      </w:pPr>
-      <w:r>
-        <w:t xml:space="preserve">4.</w:t>
-      </w:r>
-      <w:r>
-        <w:t xml:space="preserve"> </w:t>
-      </w:r>
-      <w:r>
-        <w:t xml:space="preserve">	</w:t>
-      </w:r>
-      <w:r>
-        <w:t xml:space="preserve">Robbins A.</w:t>
-      </w:r>
-      <w:r>
-        <w:t xml:space="preserve"> </w:t>
-      </w:r>
-      <w:hyperlink r:id="rId34">
-        <w:r>
-          <w:rPr>
-            <w:rStyle w:val="Hyperlink"/>
-          </w:rPr>
-          <w:t xml:space="preserve">Bash Pocket Reference</w:t>
-        </w:r>
-      </w:hyperlink>
-      <w:r>
-        <w:t xml:space="preserve">. O’Reilly Media, 2016. 156 с.</w:t>
-      </w:r>
-    </w:p>
-    <w:bookmarkEnd w:id="35"/>
-    <w:bookmarkStart w:id="36" w:name="ref-tannenbaum:arch-pc:ru"/>
-    <w:p>
-      <w:pPr>
-        <w:pStyle w:val="Bibliography"/>
-      </w:pPr>
-      <w:r>
-        <w:t xml:space="preserve">5.</w:t>
-      </w:r>
-      <w:r>
-        <w:t xml:space="preserve"> </w:t>
-      </w:r>
-      <w:r>
-        <w:t xml:space="preserve">	</w:t>
-      </w:r>
-      <w:r>
-        <w:t xml:space="preserve">Таненбаум Э.</w:t>
-      </w:r>
-      <w:r>
-        <w:t xml:space="preserve"> </w:t>
-      </w:r>
-      <w:r>
-        <w:t xml:space="preserve">Архитектура компьютера</w:t>
-      </w:r>
-      <w:r>
-        <w:t xml:space="preserve">. 6-е изд. СПб.: Питер, 2013. 874 с.</w:t>
-      </w:r>
-    </w:p>
-    <w:bookmarkEnd w:id="36"/>
-    <w:bookmarkStart w:id="37" w:name="ref-tannenbaum:modern-os:ru"/>
-    <w:p>
-      <w:pPr>
-        <w:pStyle w:val="Bibliography"/>
-      </w:pPr>
-      <w:r>
-        <w:t xml:space="preserve">6.</w:t>
-      </w:r>
-      <w:r>
-        <w:t xml:space="preserve"> </w:t>
-      </w:r>
-      <w:r>
-        <w:t xml:space="preserve">	</w:t>
-      </w:r>
-      <w:r>
-        <w:t xml:space="preserve">Таненбаум Э., Бос Х.</w:t>
-      </w:r>
-      <w:r>
-        <w:t xml:space="preserve"> </w:t>
-      </w:r>
-      <w:r>
-        <w:t xml:space="preserve">Современные операционные системы</w:t>
-      </w:r>
-      <w:r>
-        <w:t xml:space="preserve">. 4-е изд. СПб.: Питер, 2015. 1120 с.</w:t>
-      </w:r>
-    </w:p>
-    <w:bookmarkEnd w:id="37"/>
-    <w:bookmarkEnd w:id="38"/>
-    <w:bookmarkEnd w:id="39"/>
+    <w:p>
+      <w:pPr>
+        <w:numPr>
+          <w:ilvl w:val="0"/>
+          <w:numId w:val="1012"/>
+        </w:numPr>
+        <w:pStyle w:val="Compact"/>
+      </w:pPr>
+      <w:r>
+        <w:t xml:space="preserve">GDB: The GNU Project Debugger. — URL: https://www.gnu.org/software/gdb/.</w:t>
+      </w:r>
+    </w:p>
+    <w:p>
+      <w:pPr>
+        <w:numPr>
+          <w:ilvl w:val="0"/>
+          <w:numId w:val="1012"/>
+        </w:numPr>
+        <w:pStyle w:val="Compact"/>
+      </w:pPr>
+      <w:r>
+        <w:t xml:space="preserve">GNU Bash Manual. — 2016. — URL: https://www.gnu.org/software/bash/manual/.</w:t>
+      </w:r>
+    </w:p>
+    <w:p>
+      <w:pPr>
+        <w:numPr>
+          <w:ilvl w:val="0"/>
+          <w:numId w:val="1012"/>
+        </w:numPr>
+        <w:pStyle w:val="Compact"/>
+      </w:pPr>
+      <w:r>
+        <w:t xml:space="preserve">Midnight Commander Development Center. — 2021. — URL: https://midnight-</w:t>
+      </w:r>
+      <w:r>
+        <w:t xml:space="preserve"> </w:t>
+      </w:r>
+      <w:r>
+        <w:t xml:space="preserve">commander. org/.</w:t>
+      </w:r>
+    </w:p>
+    <w:p>
+      <w:pPr>
+        <w:numPr>
+          <w:ilvl w:val="0"/>
+          <w:numId w:val="1012"/>
+        </w:numPr>
+        <w:pStyle w:val="Compact"/>
+      </w:pPr>
+      <w:r>
+        <w:t xml:space="preserve">NASM Assembly Language Tutorials. — 2021. — URL: https://asmtutor.com/.</w:t>
+      </w:r>
+    </w:p>
+    <w:p>
+      <w:pPr>
+        <w:numPr>
+          <w:ilvl w:val="0"/>
+          <w:numId w:val="1012"/>
+        </w:numPr>
+        <w:pStyle w:val="Compact"/>
+      </w:pPr>
+      <w:r>
+        <w:t xml:space="preserve">Newham C. Learning the bash Shell: Unix Shell Programming. — O’Reilly</w:t>
+      </w:r>
+      <w:r>
+        <w:t xml:space="preserve"> </w:t>
+      </w:r>
+      <w:r>
+        <w:t xml:space="preserve">Media, 2005. — 354 с. — (In a Nutshell). — ISBN 0596009658. — URL:</w:t>
+      </w:r>
+      <w:r>
+        <w:t xml:space="preserve"> </w:t>
+      </w:r>
+      <w:r>
+        <w:t xml:space="preserve">http://www.amazon.com/Learning- bash-Shell-Programming-Nutshell/dp/0596009658.</w:t>
+      </w:r>
+    </w:p>
+    <w:p>
+      <w:pPr>
+        <w:numPr>
+          <w:ilvl w:val="0"/>
+          <w:numId w:val="1012"/>
+        </w:numPr>
+        <w:pStyle w:val="Compact"/>
+      </w:pPr>
+      <w:r>
+        <w:t xml:space="preserve">Robbins A. Bash Pocket Reference. — O’Reilly Media, 2016. — 156 с. — ISBN</w:t>
+      </w:r>
+      <w:r>
+        <w:t xml:space="preserve"> </w:t>
+      </w:r>
+      <w:r>
+        <w:t xml:space="preserve">978-1491941591.</w:t>
+      </w:r>
+    </w:p>
+    <w:p>
+      <w:pPr>
+        <w:numPr>
+          <w:ilvl w:val="0"/>
+          <w:numId w:val="1012"/>
+        </w:numPr>
+        <w:pStyle w:val="Compact"/>
+      </w:pPr>
+      <w:r>
+        <w:t xml:space="preserve">The NASM documentation. — 2021. — URL: https://www.nasm.us/docs.php.</w:t>
+      </w:r>
+    </w:p>
+    <w:p>
+      <w:pPr>
+        <w:numPr>
+          <w:ilvl w:val="0"/>
+          <w:numId w:val="1012"/>
+        </w:numPr>
+        <w:pStyle w:val="Compact"/>
+      </w:pPr>
+      <w:r>
+        <w:t xml:space="preserve">Zarrelli G. Mastering Bash. — Packt Publishing, 2017. — 502 с. — ISBN</w:t>
+      </w:r>
+    </w:p>
+    <w:p>
+      <w:pPr>
+        <w:numPr>
+          <w:ilvl w:val="0"/>
+          <w:numId w:val="1012"/>
+        </w:numPr>
+        <w:pStyle w:val="Compact"/>
+      </w:pPr>
+      <w:r>
+        <w:t xml:space="preserve">Колдаев В. Д., Лупин С. А. Архитектура ЭВМ. — М. : Форум, 2018.</w:t>
+      </w:r>
+    </w:p>
+    <w:p>
+      <w:pPr>
+        <w:numPr>
+          <w:ilvl w:val="0"/>
+          <w:numId w:val="1012"/>
+        </w:numPr>
+        <w:pStyle w:val="Compact"/>
+      </w:pPr>
+      <w:r>
+        <w:t xml:space="preserve">Куляс О. Л., Никитин К. А. Курс программирования на ASSEMBLER. — М. :</w:t>
+      </w:r>
+      <w:r>
+        <w:t xml:space="preserve"> </w:t>
+      </w:r>
+      <w:r>
+        <w:t xml:space="preserve">Солон-Пресс</w:t>
+      </w:r>
+    </w:p>
+    <w:bookmarkEnd w:id="63"/>
     <w:sectPr/>
   </w:body>
 </w:document>
@@ -976,8 +4280,1097 @@
       </w:pPr>
     </w:lvl>
   </w:abstractNum>
+  <w:abstractNum w:abstractNumId="99411">
+    <w:nsid w:val="A99411"/>
+    <w:multiLevelType w:val="multilevel"/>
+    <w:lvl w:ilvl="0">
+      <w:start w:val="1"/>
+      <w:numFmt w:val="decimal"/>
+      <w:lvlText w:val="%1."/>
+      <w:lvlJc w:val="left"/>
+      <w:pPr>
+        <w:ind w:left="720" w:hanging="480"/>
+      </w:pPr>
+    </w:lvl>
+    <w:lvl w:ilvl="1">
+      <w:start w:val="1"/>
+      <w:numFmt w:val="decimal"/>
+      <w:lvlText w:val="%2."/>
+      <w:lvlJc w:val="left"/>
+      <w:pPr>
+        <w:ind w:left="1440" w:hanging="480"/>
+      </w:pPr>
+    </w:lvl>
+    <w:lvl w:ilvl="2">
+      <w:start w:val="1"/>
+      <w:numFmt w:val="decimal"/>
+      <w:lvlText w:val="%3."/>
+      <w:lvlJc w:val="left"/>
+      <w:pPr>
+        <w:ind w:left="2160" w:hanging="480"/>
+      </w:pPr>
+    </w:lvl>
+    <w:lvl w:ilvl="3">
+      <w:start w:val="1"/>
+      <w:numFmt w:val="decimal"/>
+      <w:lvlText w:val="%4."/>
+      <w:lvlJc w:val="left"/>
+      <w:pPr>
+        <w:ind w:left="2880" w:hanging="480"/>
+      </w:pPr>
+    </w:lvl>
+    <w:lvl w:ilvl="4">
+      <w:start w:val="1"/>
+      <w:numFmt w:val="decimal"/>
+      <w:lvlText w:val="%5."/>
+      <w:lvlJc w:val="left"/>
+      <w:pPr>
+        <w:ind w:left="3600" w:hanging="480"/>
+      </w:pPr>
+    </w:lvl>
+    <w:lvl w:ilvl="5">
+      <w:start w:val="1"/>
+      <w:numFmt w:val="decimal"/>
+      <w:lvlText w:val="%6."/>
+      <w:lvlJc w:val="left"/>
+      <w:pPr>
+        <w:ind w:left="4320" w:hanging="480"/>
+      </w:pPr>
+    </w:lvl>
+    <w:lvl w:ilvl="6">
+      <w:start w:val="1"/>
+      <w:numFmt w:val="decimal"/>
+      <w:lvlText w:val="%7."/>
+      <w:lvlJc w:val="left"/>
+      <w:pPr>
+        <w:ind w:left="5040" w:hanging="480"/>
+      </w:pPr>
+    </w:lvl>
+    <w:lvl w:ilvl="7">
+      <w:start w:val="1"/>
+      <w:numFmt w:val="decimal"/>
+      <w:lvlText w:val="%8."/>
+      <w:lvlJc w:val="left"/>
+      <w:pPr>
+        <w:ind w:left="5760" w:hanging="480"/>
+      </w:pPr>
+    </w:lvl>
+    <w:lvl w:ilvl="8">
+      <w:start w:val="1"/>
+      <w:numFmt w:val="decimal"/>
+      <w:lvlText w:val="%9."/>
+      <w:lvlJc w:val="left"/>
+      <w:pPr>
+        <w:ind w:left="6480" w:hanging="480"/>
+      </w:pPr>
+    </w:lvl>
+  </w:abstractNum>
+  <w:abstractNum w:abstractNumId="99412">
+    <w:nsid w:val="A99412"/>
+    <w:multiLevelType w:val="multilevel"/>
+    <w:lvl w:ilvl="0">
+      <w:start w:val="2"/>
+      <w:numFmt w:val="decimal"/>
+      <w:lvlText w:val="%1."/>
+      <w:lvlJc w:val="left"/>
+      <w:pPr>
+        <w:ind w:left="720" w:hanging="480"/>
+      </w:pPr>
+    </w:lvl>
+    <w:lvl w:ilvl="1">
+      <w:start w:val="2"/>
+      <w:numFmt w:val="decimal"/>
+      <w:lvlText w:val="%2."/>
+      <w:lvlJc w:val="left"/>
+      <w:pPr>
+        <w:ind w:left="1440" w:hanging="480"/>
+      </w:pPr>
+    </w:lvl>
+    <w:lvl w:ilvl="2">
+      <w:start w:val="2"/>
+      <w:numFmt w:val="decimal"/>
+      <w:lvlText w:val="%3."/>
+      <w:lvlJc w:val="left"/>
+      <w:pPr>
+        <w:ind w:left="2160" w:hanging="480"/>
+      </w:pPr>
+    </w:lvl>
+    <w:lvl w:ilvl="3">
+      <w:start w:val="2"/>
+      <w:numFmt w:val="decimal"/>
+      <w:lvlText w:val="%4."/>
+      <w:lvlJc w:val="left"/>
+      <w:pPr>
+        <w:ind w:left="2880" w:hanging="480"/>
+      </w:pPr>
+    </w:lvl>
+    <w:lvl w:ilvl="4">
+      <w:start w:val="2"/>
+      <w:numFmt w:val="decimal"/>
+      <w:lvlText w:val="%5."/>
+      <w:lvlJc w:val="left"/>
+      <w:pPr>
+        <w:ind w:left="3600" w:hanging="480"/>
+      </w:pPr>
+    </w:lvl>
+    <w:lvl w:ilvl="5">
+      <w:start w:val="2"/>
+      <w:numFmt w:val="decimal"/>
+      <w:lvlText w:val="%6."/>
+      <w:lvlJc w:val="left"/>
+      <w:pPr>
+        <w:ind w:left="4320" w:hanging="480"/>
+      </w:pPr>
+    </w:lvl>
+    <w:lvl w:ilvl="6">
+      <w:start w:val="2"/>
+      <w:numFmt w:val="decimal"/>
+      <w:lvlText w:val="%7."/>
+      <w:lvlJc w:val="left"/>
+      <w:pPr>
+        <w:ind w:left="5040" w:hanging="480"/>
+      </w:pPr>
+    </w:lvl>
+    <w:lvl w:ilvl="7">
+      <w:start w:val="2"/>
+      <w:numFmt w:val="decimal"/>
+      <w:lvlText w:val="%8."/>
+      <w:lvlJc w:val="left"/>
+      <w:pPr>
+        <w:ind w:left="5760" w:hanging="480"/>
+      </w:pPr>
+    </w:lvl>
+    <w:lvl w:ilvl="8">
+      <w:start w:val="2"/>
+      <w:numFmt w:val="decimal"/>
+      <w:lvlText w:val="%9."/>
+      <w:lvlJc w:val="left"/>
+      <w:pPr>
+        <w:ind w:left="6480" w:hanging="480"/>
+      </w:pPr>
+    </w:lvl>
+  </w:abstractNum>
+  <w:abstractNum w:abstractNumId="99413">
+    <w:nsid w:val="A99413"/>
+    <w:multiLevelType w:val="multilevel"/>
+    <w:lvl w:ilvl="0">
+      <w:start w:val="3"/>
+      <w:numFmt w:val="decimal"/>
+      <w:lvlText w:val="%1."/>
+      <w:lvlJc w:val="left"/>
+      <w:pPr>
+        <w:ind w:left="720" w:hanging="480"/>
+      </w:pPr>
+    </w:lvl>
+    <w:lvl w:ilvl="1">
+      <w:start w:val="3"/>
+      <w:numFmt w:val="decimal"/>
+      <w:lvlText w:val="%2."/>
+      <w:lvlJc w:val="left"/>
+      <w:pPr>
+        <w:ind w:left="1440" w:hanging="480"/>
+      </w:pPr>
+    </w:lvl>
+    <w:lvl w:ilvl="2">
+      <w:start w:val="3"/>
+      <w:numFmt w:val="decimal"/>
+      <w:lvlText w:val="%3."/>
+      <w:lvlJc w:val="left"/>
+      <w:pPr>
+        <w:ind w:left="2160" w:hanging="480"/>
+      </w:pPr>
+    </w:lvl>
+    <w:lvl w:ilvl="3">
+      <w:start w:val="3"/>
+      <w:numFmt w:val="decimal"/>
+      <w:lvlText w:val="%4."/>
+      <w:lvlJc w:val="left"/>
+      <w:pPr>
+        <w:ind w:left="2880" w:hanging="480"/>
+      </w:pPr>
+    </w:lvl>
+    <w:lvl w:ilvl="4">
+      <w:start w:val="3"/>
+      <w:numFmt w:val="decimal"/>
+      <w:lvlText w:val="%5."/>
+      <w:lvlJc w:val="left"/>
+      <w:pPr>
+        <w:ind w:left="3600" w:hanging="480"/>
+      </w:pPr>
+    </w:lvl>
+    <w:lvl w:ilvl="5">
+      <w:start w:val="3"/>
+      <w:numFmt w:val="decimal"/>
+      <w:lvlText w:val="%6."/>
+      <w:lvlJc w:val="left"/>
+      <w:pPr>
+        <w:ind w:left="4320" w:hanging="480"/>
+      </w:pPr>
+    </w:lvl>
+    <w:lvl w:ilvl="6">
+      <w:start w:val="3"/>
+      <w:numFmt w:val="decimal"/>
+      <w:lvlText w:val="%7."/>
+      <w:lvlJc w:val="left"/>
+      <w:pPr>
+        <w:ind w:left="5040" w:hanging="480"/>
+      </w:pPr>
+    </w:lvl>
+    <w:lvl w:ilvl="7">
+      <w:start w:val="3"/>
+      <w:numFmt w:val="decimal"/>
+      <w:lvlText w:val="%8."/>
+      <w:lvlJc w:val="left"/>
+      <w:pPr>
+        <w:ind w:left="5760" w:hanging="480"/>
+      </w:pPr>
+    </w:lvl>
+    <w:lvl w:ilvl="8">
+      <w:start w:val="3"/>
+      <w:numFmt w:val="decimal"/>
+      <w:lvlText w:val="%9."/>
+      <w:lvlJc w:val="left"/>
+      <w:pPr>
+        <w:ind w:left="6480" w:hanging="480"/>
+      </w:pPr>
+    </w:lvl>
+  </w:abstractNum>
+  <w:abstractNum w:abstractNumId="99414">
+    <w:nsid w:val="A99414"/>
+    <w:multiLevelType w:val="multilevel"/>
+    <w:lvl w:ilvl="0">
+      <w:start w:val="4"/>
+      <w:numFmt w:val="decimal"/>
+      <w:lvlText w:val="%1."/>
+      <w:lvlJc w:val="left"/>
+      <w:pPr>
+        <w:ind w:left="720" w:hanging="480"/>
+      </w:pPr>
+    </w:lvl>
+    <w:lvl w:ilvl="1">
+      <w:start w:val="4"/>
+      <w:numFmt w:val="decimal"/>
+      <w:lvlText w:val="%2."/>
+      <w:lvlJc w:val="left"/>
+      <w:pPr>
+        <w:ind w:left="1440" w:hanging="480"/>
+      </w:pPr>
+    </w:lvl>
+    <w:lvl w:ilvl="2">
+      <w:start w:val="4"/>
+      <w:numFmt w:val="decimal"/>
+      <w:lvlText w:val="%3."/>
+      <w:lvlJc w:val="left"/>
+      <w:pPr>
+        <w:ind w:left="2160" w:hanging="480"/>
+      </w:pPr>
+    </w:lvl>
+    <w:lvl w:ilvl="3">
+      <w:start w:val="4"/>
+      <w:numFmt w:val="decimal"/>
+      <w:lvlText w:val="%4."/>
+      <w:lvlJc w:val="left"/>
+      <w:pPr>
+        <w:ind w:left="2880" w:hanging="480"/>
+      </w:pPr>
+    </w:lvl>
+    <w:lvl w:ilvl="4">
+      <w:start w:val="4"/>
+      <w:numFmt w:val="decimal"/>
+      <w:lvlText w:val="%5."/>
+      <w:lvlJc w:val="left"/>
+      <w:pPr>
+        <w:ind w:left="3600" w:hanging="480"/>
+      </w:pPr>
+    </w:lvl>
+    <w:lvl w:ilvl="5">
+      <w:start w:val="4"/>
+      <w:numFmt w:val="decimal"/>
+      <w:lvlText w:val="%6."/>
+      <w:lvlJc w:val="left"/>
+      <w:pPr>
+        <w:ind w:left="4320" w:hanging="480"/>
+      </w:pPr>
+    </w:lvl>
+    <w:lvl w:ilvl="6">
+      <w:start w:val="4"/>
+      <w:numFmt w:val="decimal"/>
+      <w:lvlText w:val="%7."/>
+      <w:lvlJc w:val="left"/>
+      <w:pPr>
+        <w:ind w:left="5040" w:hanging="480"/>
+      </w:pPr>
+    </w:lvl>
+    <w:lvl w:ilvl="7">
+      <w:start w:val="4"/>
+      <w:numFmt w:val="decimal"/>
+      <w:lvlText w:val="%8."/>
+      <w:lvlJc w:val="left"/>
+      <w:pPr>
+        <w:ind w:left="5760" w:hanging="480"/>
+      </w:pPr>
+    </w:lvl>
+    <w:lvl w:ilvl="8">
+      <w:start w:val="4"/>
+      <w:numFmt w:val="decimal"/>
+      <w:lvlText w:val="%9."/>
+      <w:lvlJc w:val="left"/>
+      <w:pPr>
+        <w:ind w:left="6480" w:hanging="480"/>
+      </w:pPr>
+    </w:lvl>
+  </w:abstractNum>
+  <w:abstractNum w:abstractNumId="99415">
+    <w:nsid w:val="A99415"/>
+    <w:multiLevelType w:val="multilevel"/>
+    <w:lvl w:ilvl="0">
+      <w:start w:val="5"/>
+      <w:numFmt w:val="decimal"/>
+      <w:lvlText w:val="%1."/>
+      <w:lvlJc w:val="left"/>
+      <w:pPr>
+        <w:ind w:left="720" w:hanging="480"/>
+      </w:pPr>
+    </w:lvl>
+    <w:lvl w:ilvl="1">
+      <w:start w:val="5"/>
+      <w:numFmt w:val="decimal"/>
+      <w:lvlText w:val="%2."/>
+      <w:lvlJc w:val="left"/>
+      <w:pPr>
+        <w:ind w:left="1440" w:hanging="480"/>
+      </w:pPr>
+    </w:lvl>
+    <w:lvl w:ilvl="2">
+      <w:start w:val="5"/>
+      <w:numFmt w:val="decimal"/>
+      <w:lvlText w:val="%3."/>
+      <w:lvlJc w:val="left"/>
+      <w:pPr>
+        <w:ind w:left="2160" w:hanging="480"/>
+      </w:pPr>
+    </w:lvl>
+    <w:lvl w:ilvl="3">
+      <w:start w:val="5"/>
+      <w:numFmt w:val="decimal"/>
+      <w:lvlText w:val="%4."/>
+      <w:lvlJc w:val="left"/>
+      <w:pPr>
+        <w:ind w:left="2880" w:hanging="480"/>
+      </w:pPr>
+    </w:lvl>
+    <w:lvl w:ilvl="4">
+      <w:start w:val="5"/>
+      <w:numFmt w:val="decimal"/>
+      <w:lvlText w:val="%5."/>
+      <w:lvlJc w:val="left"/>
+      <w:pPr>
+        <w:ind w:left="3600" w:hanging="480"/>
+      </w:pPr>
+    </w:lvl>
+    <w:lvl w:ilvl="5">
+      <w:start w:val="5"/>
+      <w:numFmt w:val="decimal"/>
+      <w:lvlText w:val="%6."/>
+      <w:lvlJc w:val="left"/>
+      <w:pPr>
+        <w:ind w:left="4320" w:hanging="480"/>
+      </w:pPr>
+    </w:lvl>
+    <w:lvl w:ilvl="6">
+      <w:start w:val="5"/>
+      <w:numFmt w:val="decimal"/>
+      <w:lvlText w:val="%7."/>
+      <w:lvlJc w:val="left"/>
+      <w:pPr>
+        <w:ind w:left="5040" w:hanging="480"/>
+      </w:pPr>
+    </w:lvl>
+    <w:lvl w:ilvl="7">
+      <w:start w:val="5"/>
+      <w:numFmt w:val="decimal"/>
+      <w:lvlText w:val="%8."/>
+      <w:lvlJc w:val="left"/>
+      <w:pPr>
+        <w:ind w:left="5760" w:hanging="480"/>
+      </w:pPr>
+    </w:lvl>
+    <w:lvl w:ilvl="8">
+      <w:start w:val="5"/>
+      <w:numFmt w:val="decimal"/>
+      <w:lvlText w:val="%9."/>
+      <w:lvlJc w:val="left"/>
+      <w:pPr>
+        <w:ind w:left="6480" w:hanging="480"/>
+      </w:pPr>
+    </w:lvl>
+  </w:abstractNum>
+  <w:abstractNum w:abstractNumId="99416">
+    <w:nsid w:val="A99416"/>
+    <w:multiLevelType w:val="multilevel"/>
+    <w:lvl w:ilvl="0">
+      <w:start w:val="6"/>
+      <w:numFmt w:val="decimal"/>
+      <w:lvlText w:val="%1."/>
+      <w:lvlJc w:val="left"/>
+      <w:pPr>
+        <w:ind w:left="720" w:hanging="480"/>
+      </w:pPr>
+    </w:lvl>
+    <w:lvl w:ilvl="1">
+      <w:start w:val="6"/>
+      <w:numFmt w:val="decimal"/>
+      <w:lvlText w:val="%2."/>
+      <w:lvlJc w:val="left"/>
+      <w:pPr>
+        <w:ind w:left="1440" w:hanging="480"/>
+      </w:pPr>
+    </w:lvl>
+    <w:lvl w:ilvl="2">
+      <w:start w:val="6"/>
+      <w:numFmt w:val="decimal"/>
+      <w:lvlText w:val="%3."/>
+      <w:lvlJc w:val="left"/>
+      <w:pPr>
+        <w:ind w:left="2160" w:hanging="480"/>
+      </w:pPr>
+    </w:lvl>
+    <w:lvl w:ilvl="3">
+      <w:start w:val="6"/>
+      <w:numFmt w:val="decimal"/>
+      <w:lvlText w:val="%4."/>
+      <w:lvlJc w:val="left"/>
+      <w:pPr>
+        <w:ind w:left="2880" w:hanging="480"/>
+      </w:pPr>
+    </w:lvl>
+    <w:lvl w:ilvl="4">
+      <w:start w:val="6"/>
+      <w:numFmt w:val="decimal"/>
+      <w:lvlText w:val="%5."/>
+      <w:lvlJc w:val="left"/>
+      <w:pPr>
+        <w:ind w:left="3600" w:hanging="480"/>
+      </w:pPr>
+    </w:lvl>
+    <w:lvl w:ilvl="5">
+      <w:start w:val="6"/>
+      <w:numFmt w:val="decimal"/>
+      <w:lvlText w:val="%6."/>
+      <w:lvlJc w:val="left"/>
+      <w:pPr>
+        <w:ind w:left="4320" w:hanging="480"/>
+      </w:pPr>
+    </w:lvl>
+    <w:lvl w:ilvl="6">
+      <w:start w:val="6"/>
+      <w:numFmt w:val="decimal"/>
+      <w:lvlText w:val="%7."/>
+      <w:lvlJc w:val="left"/>
+      <w:pPr>
+        <w:ind w:left="5040" w:hanging="480"/>
+      </w:pPr>
+    </w:lvl>
+    <w:lvl w:ilvl="7">
+      <w:start w:val="6"/>
+      <w:numFmt w:val="decimal"/>
+      <w:lvlText w:val="%8."/>
+      <w:lvlJc w:val="left"/>
+      <w:pPr>
+        <w:ind w:left="5760" w:hanging="480"/>
+      </w:pPr>
+    </w:lvl>
+    <w:lvl w:ilvl="8">
+      <w:start w:val="6"/>
+      <w:numFmt w:val="decimal"/>
+      <w:lvlText w:val="%9."/>
+      <w:lvlJc w:val="left"/>
+      <w:pPr>
+        <w:ind w:left="6480" w:hanging="480"/>
+      </w:pPr>
+    </w:lvl>
+  </w:abstractNum>
+  <w:abstractNum w:abstractNumId="99417">
+    <w:nsid w:val="A99417"/>
+    <w:multiLevelType w:val="multilevel"/>
+    <w:lvl w:ilvl="0">
+      <w:start w:val="7"/>
+      <w:numFmt w:val="decimal"/>
+      <w:lvlText w:val="%1."/>
+      <w:lvlJc w:val="left"/>
+      <w:pPr>
+        <w:ind w:left="720" w:hanging="480"/>
+      </w:pPr>
+    </w:lvl>
+    <w:lvl w:ilvl="1">
+      <w:start w:val="7"/>
+      <w:numFmt w:val="decimal"/>
+      <w:lvlText w:val="%2."/>
+      <w:lvlJc w:val="left"/>
+      <w:pPr>
+        <w:ind w:left="1440" w:hanging="480"/>
+      </w:pPr>
+    </w:lvl>
+    <w:lvl w:ilvl="2">
+      <w:start w:val="7"/>
+      <w:numFmt w:val="decimal"/>
+      <w:lvlText w:val="%3."/>
+      <w:lvlJc w:val="left"/>
+      <w:pPr>
+        <w:ind w:left="2160" w:hanging="480"/>
+      </w:pPr>
+    </w:lvl>
+    <w:lvl w:ilvl="3">
+      <w:start w:val="7"/>
+      <w:numFmt w:val="decimal"/>
+      <w:lvlText w:val="%4."/>
+      <w:lvlJc w:val="left"/>
+      <w:pPr>
+        <w:ind w:left="2880" w:hanging="480"/>
+      </w:pPr>
+    </w:lvl>
+    <w:lvl w:ilvl="4">
+      <w:start w:val="7"/>
+      <w:numFmt w:val="decimal"/>
+      <w:lvlText w:val="%5."/>
+      <w:lvlJc w:val="left"/>
+      <w:pPr>
+        <w:ind w:left="3600" w:hanging="480"/>
+      </w:pPr>
+    </w:lvl>
+    <w:lvl w:ilvl="5">
+      <w:start w:val="7"/>
+      <w:numFmt w:val="decimal"/>
+      <w:lvlText w:val="%6."/>
+      <w:lvlJc w:val="left"/>
+      <w:pPr>
+        <w:ind w:left="4320" w:hanging="480"/>
+      </w:pPr>
+    </w:lvl>
+    <w:lvl w:ilvl="6">
+      <w:start w:val="7"/>
+      <w:numFmt w:val="decimal"/>
+      <w:lvlText w:val="%7."/>
+      <w:lvlJc w:val="left"/>
+      <w:pPr>
+        <w:ind w:left="5040" w:hanging="480"/>
+      </w:pPr>
+    </w:lvl>
+    <w:lvl w:ilvl="7">
+      <w:start w:val="7"/>
+      <w:numFmt w:val="decimal"/>
+      <w:lvlText w:val="%8."/>
+      <w:lvlJc w:val="left"/>
+      <w:pPr>
+        <w:ind w:left="5760" w:hanging="480"/>
+      </w:pPr>
+    </w:lvl>
+    <w:lvl w:ilvl="8">
+      <w:start w:val="7"/>
+      <w:numFmt w:val="decimal"/>
+      <w:lvlText w:val="%9."/>
+      <w:lvlJc w:val="left"/>
+      <w:pPr>
+        <w:ind w:left="6480" w:hanging="480"/>
+      </w:pPr>
+    </w:lvl>
+  </w:abstractNum>
+  <w:abstractNum w:abstractNumId="994380">
+    <w:nsid w:val="A994380"/>
+    <w:multiLevelType w:val="multilevel"/>
+    <w:lvl w:ilvl="0">
+      <w:start w:val="80"/>
+      <w:numFmt w:val="decimal"/>
+      <w:lvlText w:val="(%1)"/>
+      <w:lvlJc w:val="left"/>
+      <w:pPr>
+        <w:ind w:left="720" w:hanging="480"/>
+      </w:pPr>
+    </w:lvl>
+    <w:lvl w:ilvl="1">
+      <w:start w:val="80"/>
+      <w:numFmt w:val="decimal"/>
+      <w:lvlText w:val="(%2)"/>
+      <w:lvlJc w:val="left"/>
+      <w:pPr>
+        <w:ind w:left="1440" w:hanging="480"/>
+      </w:pPr>
+    </w:lvl>
+    <w:lvl w:ilvl="2">
+      <w:start w:val="80"/>
+      <w:numFmt w:val="decimal"/>
+      <w:lvlText w:val="(%3)"/>
+      <w:lvlJc w:val="left"/>
+      <w:pPr>
+        <w:ind w:left="2160" w:hanging="480"/>
+      </w:pPr>
+    </w:lvl>
+    <w:lvl w:ilvl="3">
+      <w:start w:val="80"/>
+      <w:numFmt w:val="decimal"/>
+      <w:lvlText w:val="(%4)"/>
+      <w:lvlJc w:val="left"/>
+      <w:pPr>
+        <w:ind w:left="2880" w:hanging="480"/>
+      </w:pPr>
+    </w:lvl>
+    <w:lvl w:ilvl="4">
+      <w:start w:val="80"/>
+      <w:numFmt w:val="decimal"/>
+      <w:lvlText w:val="(%5)"/>
+      <w:lvlJc w:val="left"/>
+      <w:pPr>
+        <w:ind w:left="3600" w:hanging="480"/>
+      </w:pPr>
+    </w:lvl>
+    <w:lvl w:ilvl="5">
+      <w:start w:val="80"/>
+      <w:numFmt w:val="decimal"/>
+      <w:lvlText w:val="(%6)"/>
+      <w:lvlJc w:val="left"/>
+      <w:pPr>
+        <w:ind w:left="4320" w:hanging="480"/>
+      </w:pPr>
+    </w:lvl>
+    <w:lvl w:ilvl="6">
+      <w:start w:val="80"/>
+      <w:numFmt w:val="decimal"/>
+      <w:lvlText w:val="(%7)"/>
+      <w:lvlJc w:val="left"/>
+      <w:pPr>
+        <w:ind w:left="5040" w:hanging="480"/>
+      </w:pPr>
+    </w:lvl>
+    <w:lvl w:ilvl="7">
+      <w:start w:val="80"/>
+      <w:numFmt w:val="decimal"/>
+      <w:lvlText w:val="(%8)"/>
+      <w:lvlJc w:val="left"/>
+      <w:pPr>
+        <w:ind w:left="5760" w:hanging="480"/>
+      </w:pPr>
+    </w:lvl>
+    <w:lvl w:ilvl="8">
+      <w:start w:val="80"/>
+      <w:numFmt w:val="decimal"/>
+      <w:lvlText w:val="(%9)"/>
+      <w:lvlJc w:val="left"/>
+      <w:pPr>
+        <w:ind w:left="6480" w:hanging="480"/>
+      </w:pPr>
+    </w:lvl>
+  </w:abstractNum>
+  <w:abstractNum w:abstractNumId="991">
+    <w:nsid w:val="A991"/>
+    <w:multiLevelType w:val="multilevel"/>
+    <w:lvl w:ilvl="0">
+      <w:numFmt w:val="bullet"/>
+      <w:lvlText w:val="•"/>
+      <w:lvlJc w:val="left"/>
+      <w:pPr>
+        <w:ind w:left="720" w:hanging="480"/>
+      </w:pPr>
+    </w:lvl>
+    <w:lvl w:ilvl="1">
+      <w:numFmt w:val="bullet"/>
+      <w:lvlText w:val="–"/>
+      <w:lvlJc w:val="left"/>
+      <w:pPr>
+        <w:ind w:left="1440" w:hanging="480"/>
+      </w:pPr>
+    </w:lvl>
+    <w:lvl w:ilvl="2">
+      <w:numFmt w:val="bullet"/>
+      <w:lvlText w:val="•"/>
+      <w:lvlJc w:val="left"/>
+      <w:pPr>
+        <w:ind w:left="2160" w:hanging="480"/>
+      </w:pPr>
+    </w:lvl>
+    <w:lvl w:ilvl="3">
+      <w:numFmt w:val="bullet"/>
+      <w:lvlText w:val="–"/>
+      <w:lvlJc w:val="left"/>
+      <w:pPr>
+        <w:ind w:left="2880" w:hanging="480"/>
+      </w:pPr>
+    </w:lvl>
+    <w:lvl w:ilvl="4">
+      <w:numFmt w:val="bullet"/>
+      <w:lvlText w:val="•"/>
+      <w:lvlJc w:val="left"/>
+      <w:pPr>
+        <w:ind w:left="3600" w:hanging="480"/>
+      </w:pPr>
+    </w:lvl>
+    <w:lvl w:ilvl="5">
+      <w:numFmt w:val="bullet"/>
+      <w:lvlText w:val="–"/>
+      <w:lvlJc w:val="left"/>
+      <w:pPr>
+        <w:ind w:left="4320" w:hanging="480"/>
+      </w:pPr>
+    </w:lvl>
+    <w:lvl w:ilvl="6">
+      <w:numFmt w:val="bullet"/>
+      <w:lvlText w:val="•"/>
+      <w:lvlJc w:val="left"/>
+      <w:pPr>
+        <w:ind w:left="5040" w:hanging="480"/>
+      </w:pPr>
+    </w:lvl>
+    <w:lvl w:ilvl="7">
+      <w:numFmt w:val="bullet"/>
+      <w:lvlText w:val="–"/>
+      <w:lvlJc w:val="left"/>
+      <w:pPr>
+        <w:ind w:left="5760" w:hanging="480"/>
+      </w:pPr>
+    </w:lvl>
+    <w:lvl w:ilvl="8">
+      <w:numFmt w:val="bullet"/>
+      <w:lvlText w:val="•"/>
+      <w:lvlJc w:val="left"/>
+      <w:pPr>
+        <w:ind w:left="6480" w:hanging="480"/>
+      </w:pPr>
+    </w:lvl>
+  </w:abstractNum>
   <w:num w:numId="1000">
     <w:abstractNumId w:val="990"/>
+  </w:num>
+  <w:num w:numId="1001">
+    <w:abstractNumId w:val="99411"/>
+    <w:lvlOverride w:ilvl="0">
+      <w:startOverride w:val="1"/>
+    </w:lvlOverride>
+    <w:lvlOverride w:ilvl="1">
+      <w:startOverride w:val="1"/>
+    </w:lvlOverride>
+    <w:lvlOverride w:ilvl="2">
+      <w:startOverride w:val="1"/>
+    </w:lvlOverride>
+    <w:lvlOverride w:ilvl="3">
+      <w:startOverride w:val="1"/>
+    </w:lvlOverride>
+    <w:lvlOverride w:ilvl="4">
+      <w:startOverride w:val="1"/>
+    </w:lvlOverride>
+    <w:lvlOverride w:ilvl="5">
+      <w:startOverride w:val="1"/>
+    </w:lvlOverride>
+    <w:lvlOverride w:ilvl="6">
+      <w:startOverride w:val="1"/>
+    </w:lvlOverride>
+    <w:lvlOverride w:ilvl="7">
+      <w:startOverride w:val="1"/>
+    </w:lvlOverride>
+    <w:lvlOverride w:ilvl="8">
+      <w:startOverride w:val="1"/>
+    </w:lvlOverride>
+  </w:num>
+  <w:num w:numId="1002">
+    <w:abstractNumId w:val="99412"/>
+    <w:lvlOverride w:ilvl="0">
+      <w:startOverride w:val="2"/>
+    </w:lvlOverride>
+    <w:lvlOverride w:ilvl="1">
+      <w:startOverride w:val="2"/>
+    </w:lvlOverride>
+    <w:lvlOverride w:ilvl="2">
+      <w:startOverride w:val="2"/>
+    </w:lvlOverride>
+    <w:lvlOverride w:ilvl="3">
+      <w:startOverride w:val="2"/>
+    </w:lvlOverride>
+    <w:lvlOverride w:ilvl="4">
+      <w:startOverride w:val="2"/>
+    </w:lvlOverride>
+    <w:lvlOverride w:ilvl="5">
+      <w:startOverride w:val="2"/>
+    </w:lvlOverride>
+    <w:lvlOverride w:ilvl="6">
+      <w:startOverride w:val="2"/>
+    </w:lvlOverride>
+    <w:lvlOverride w:ilvl="7">
+      <w:startOverride w:val="2"/>
+    </w:lvlOverride>
+    <w:lvlOverride w:ilvl="8">
+      <w:startOverride w:val="2"/>
+    </w:lvlOverride>
+  </w:num>
+  <w:num w:numId="1003">
+    <w:abstractNumId w:val="99413"/>
+    <w:lvlOverride w:ilvl="0">
+      <w:startOverride w:val="3"/>
+    </w:lvlOverride>
+    <w:lvlOverride w:ilvl="1">
+      <w:startOverride w:val="3"/>
+    </w:lvlOverride>
+    <w:lvlOverride w:ilvl="2">
+      <w:startOverride w:val="3"/>
+    </w:lvlOverride>
+    <w:lvlOverride w:ilvl="3">
+      <w:startOverride w:val="3"/>
+    </w:lvlOverride>
+    <w:lvlOverride w:ilvl="4">
+      <w:startOverride w:val="3"/>
+    </w:lvlOverride>
+    <w:lvlOverride w:ilvl="5">
+      <w:startOverride w:val="3"/>
+    </w:lvlOverride>
+    <w:lvlOverride w:ilvl="6">
+      <w:startOverride w:val="3"/>
+    </w:lvlOverride>
+    <w:lvlOverride w:ilvl="7">
+      <w:startOverride w:val="3"/>
+    </w:lvlOverride>
+    <w:lvlOverride w:ilvl="8">
+      <w:startOverride w:val="3"/>
+    </w:lvlOverride>
+  </w:num>
+  <w:num w:numId="1004">
+    <w:abstractNumId w:val="99414"/>
+    <w:lvlOverride w:ilvl="0">
+      <w:startOverride w:val="4"/>
+    </w:lvlOverride>
+    <w:lvlOverride w:ilvl="1">
+      <w:startOverride w:val="4"/>
+    </w:lvlOverride>
+    <w:lvlOverride w:ilvl="2">
+      <w:startOverride w:val="4"/>
+    </w:lvlOverride>
+    <w:lvlOverride w:ilvl="3">
+      <w:startOverride w:val="4"/>
+    </w:lvlOverride>
+    <w:lvlOverride w:ilvl="4">
+      <w:startOverride w:val="4"/>
+    </w:lvlOverride>
+    <w:lvlOverride w:ilvl="5">
+      <w:startOverride w:val="4"/>
+    </w:lvlOverride>
+    <w:lvlOverride w:ilvl="6">
+      <w:startOverride w:val="4"/>
+    </w:lvlOverride>
+    <w:lvlOverride w:ilvl="7">
+      <w:startOverride w:val="4"/>
+    </w:lvlOverride>
+    <w:lvlOverride w:ilvl="8">
+      <w:startOverride w:val="4"/>
+    </w:lvlOverride>
+  </w:num>
+  <w:num w:numId="1005">
+    <w:abstractNumId w:val="99415"/>
+    <w:lvlOverride w:ilvl="0">
+      <w:startOverride w:val="5"/>
+    </w:lvlOverride>
+    <w:lvlOverride w:ilvl="1">
+      <w:startOverride w:val="5"/>
+    </w:lvlOverride>
+    <w:lvlOverride w:ilvl="2">
+      <w:startOverride w:val="5"/>
+    </w:lvlOverride>
+    <w:lvlOverride w:ilvl="3">
+      <w:startOverride w:val="5"/>
+    </w:lvlOverride>
+    <w:lvlOverride w:ilvl="4">
+      <w:startOverride w:val="5"/>
+    </w:lvlOverride>
+    <w:lvlOverride w:ilvl="5">
+      <w:startOverride w:val="5"/>
+    </w:lvlOverride>
+    <w:lvlOverride w:ilvl="6">
+      <w:startOverride w:val="5"/>
+    </w:lvlOverride>
+    <w:lvlOverride w:ilvl="7">
+      <w:startOverride w:val="5"/>
+    </w:lvlOverride>
+    <w:lvlOverride w:ilvl="8">
+      <w:startOverride w:val="5"/>
+    </w:lvlOverride>
+  </w:num>
+  <w:num w:numId="1006">
+    <w:abstractNumId w:val="99416"/>
+    <w:lvlOverride w:ilvl="0">
+      <w:startOverride w:val="6"/>
+    </w:lvlOverride>
+    <w:lvlOverride w:ilvl="1">
+      <w:startOverride w:val="6"/>
+    </w:lvlOverride>
+    <w:lvlOverride w:ilvl="2">
+      <w:startOverride w:val="6"/>
+    </w:lvlOverride>
+    <w:lvlOverride w:ilvl="3">
+      <w:startOverride w:val="6"/>
+    </w:lvlOverride>
+    <w:lvlOverride w:ilvl="4">
+      <w:startOverride w:val="6"/>
+    </w:lvlOverride>
+    <w:lvlOverride w:ilvl="5">
+      <w:startOverride w:val="6"/>
+    </w:lvlOverride>
+    <w:lvlOverride w:ilvl="6">
+      <w:startOverride w:val="6"/>
+    </w:lvlOverride>
+    <w:lvlOverride w:ilvl="7">
+      <w:startOverride w:val="6"/>
+    </w:lvlOverride>
+    <w:lvlOverride w:ilvl="8">
+      <w:startOverride w:val="6"/>
+    </w:lvlOverride>
+  </w:num>
+  <w:num w:numId="1007">
+    <w:abstractNumId w:val="99417"/>
+    <w:lvlOverride w:ilvl="0">
+      <w:startOverride w:val="7"/>
+    </w:lvlOverride>
+    <w:lvlOverride w:ilvl="1">
+      <w:startOverride w:val="7"/>
+    </w:lvlOverride>
+    <w:lvlOverride w:ilvl="2">
+      <w:startOverride w:val="7"/>
+    </w:lvlOverride>
+    <w:lvlOverride w:ilvl="3">
+      <w:startOverride w:val="7"/>
+    </w:lvlOverride>
+    <w:lvlOverride w:ilvl="4">
+      <w:startOverride w:val="7"/>
+    </w:lvlOverride>
+    <w:lvlOverride w:ilvl="5">
+      <w:startOverride w:val="7"/>
+    </w:lvlOverride>
+    <w:lvlOverride w:ilvl="6">
+      <w:startOverride w:val="7"/>
+    </w:lvlOverride>
+    <w:lvlOverride w:ilvl="7">
+      <w:startOverride w:val="7"/>
+    </w:lvlOverride>
+    <w:lvlOverride w:ilvl="8">
+      <w:startOverride w:val="7"/>
+    </w:lvlOverride>
+  </w:num>
+  <w:num w:numId="1008">
+    <w:abstractNumId w:val="99411"/>
+    <w:lvlOverride w:ilvl="0">
+      <w:startOverride w:val="1"/>
+    </w:lvlOverride>
+    <w:lvlOverride w:ilvl="1">
+      <w:startOverride w:val="1"/>
+    </w:lvlOverride>
+    <w:lvlOverride w:ilvl="2">
+      <w:startOverride w:val="1"/>
+    </w:lvlOverride>
+    <w:lvlOverride w:ilvl="3">
+      <w:startOverride w:val="1"/>
+    </w:lvlOverride>
+    <w:lvlOverride w:ilvl="4">
+      <w:startOverride w:val="1"/>
+    </w:lvlOverride>
+    <w:lvlOverride w:ilvl="5">
+      <w:startOverride w:val="1"/>
+    </w:lvlOverride>
+    <w:lvlOverride w:ilvl="6">
+      <w:startOverride w:val="1"/>
+    </w:lvlOverride>
+    <w:lvlOverride w:ilvl="7">
+      <w:startOverride w:val="1"/>
+    </w:lvlOverride>
+    <w:lvlOverride w:ilvl="8">
+      <w:startOverride w:val="1"/>
+    </w:lvlOverride>
+  </w:num>
+  <w:num w:numId="1009">
+    <w:abstractNumId w:val="994380"/>
+    <w:lvlOverride w:ilvl="0">
+      <w:startOverride w:val="80"/>
+    </w:lvlOverride>
+    <w:lvlOverride w:ilvl="1">
+      <w:startOverride w:val="80"/>
+    </w:lvlOverride>
+    <w:lvlOverride w:ilvl="2">
+      <w:startOverride w:val="80"/>
+    </w:lvlOverride>
+    <w:lvlOverride w:ilvl="3">
+      <w:startOverride w:val="80"/>
+    </w:lvlOverride>
+    <w:lvlOverride w:ilvl="4">
+      <w:startOverride w:val="80"/>
+    </w:lvlOverride>
+    <w:lvlOverride w:ilvl="5">
+      <w:startOverride w:val="80"/>
+    </w:lvlOverride>
+    <w:lvlOverride w:ilvl="6">
+      <w:startOverride w:val="80"/>
+    </w:lvlOverride>
+    <w:lvlOverride w:ilvl="7">
+      <w:startOverride w:val="80"/>
+    </w:lvlOverride>
+    <w:lvlOverride w:ilvl="8">
+      <w:startOverride w:val="80"/>
+    </w:lvlOverride>
+  </w:num>
+  <w:num w:numId="1010">
+    <w:abstractNumId w:val="991"/>
+  </w:num>
+  <w:num w:numId="1011">
+    <w:abstractNumId w:val="99413"/>
+    <w:lvlOverride w:ilvl="0">
+      <w:startOverride w:val="3"/>
+    </w:lvlOverride>
+    <w:lvlOverride w:ilvl="1">
+      <w:startOverride w:val="3"/>
+    </w:lvlOverride>
+    <w:lvlOverride w:ilvl="2">
+      <w:startOverride w:val="3"/>
+    </w:lvlOverride>
+    <w:lvlOverride w:ilvl="3">
+      <w:startOverride w:val="3"/>
+    </w:lvlOverride>
+    <w:lvlOverride w:ilvl="4">
+      <w:startOverride w:val="3"/>
+    </w:lvlOverride>
+    <w:lvlOverride w:ilvl="5">
+      <w:startOverride w:val="3"/>
+    </w:lvlOverride>
+    <w:lvlOverride w:ilvl="6">
+      <w:startOverride w:val="3"/>
+    </w:lvlOverride>
+    <w:lvlOverride w:ilvl="7">
+      <w:startOverride w:val="3"/>
+    </w:lvlOverride>
+    <w:lvlOverride w:ilvl="8">
+      <w:startOverride w:val="3"/>
+    </w:lvlOverride>
+  </w:num>
+  <w:num w:numId="1012">
+    <w:abstractNumId w:val="99411"/>
+    <w:lvlOverride w:ilvl="0">
+      <w:startOverride w:val="1"/>
+    </w:lvlOverride>
+    <w:lvlOverride w:ilvl="1">
+      <w:startOverride w:val="1"/>
+    </w:lvlOverride>
+    <w:lvlOverride w:ilvl="2">
+      <w:startOverride w:val="1"/>
+    </w:lvlOverride>
+    <w:lvlOverride w:ilvl="3">
+      <w:startOverride w:val="1"/>
+    </w:lvlOverride>
+    <w:lvlOverride w:ilvl="4">
+      <w:startOverride w:val="1"/>
+    </w:lvlOverride>
+    <w:lvlOverride w:ilvl="5">
+      <w:startOverride w:val="1"/>
+    </w:lvlOverride>
+    <w:lvlOverride w:ilvl="6">
+      <w:startOverride w:val="1"/>
+    </w:lvlOverride>
+    <w:lvlOverride w:ilvl="7">
+      <w:startOverride w:val="1"/>
+    </w:lvlOverride>
+    <w:lvlOverride w:ilvl="8">
+      <w:startOverride w:val="1"/>
+    </w:lvlOverride>
   </w:num>
 </w:numbering>
 </file>
